--- a/建模相关/进排气系统（内燃机基础）.docx
+++ b/建模相关/进排气系统（内燃机基础）.docx
@@ -765,21 +765,12 @@
         <w:rPr>
           <w:rFonts w:hint="eastAsia"/>
         </w:rPr>
-        <w:t>：</w:t>
-      </w:r>
-      <w:r>
-        <w:rPr>
-          <w:rFonts w:hint="eastAsia"/>
-        </w:rPr>
-        <w:t>节流损失</w:t>
+        <w:t>：节流损失</w:t>
       </w:r>
     </w:p>
     <w:p>
       <w:pPr>
         <w:pStyle w:val="31"/>
-        <w:rPr>
-          <w:rFonts w:hint="eastAsia"/>
-        </w:rPr>
       </w:pPr>
       <m:oMath>
         <m:r>
@@ -1676,9 +1667,6 @@
     <w:p>
       <w:pPr>
         <w:ind w:firstLine="476"/>
-        <w:rPr>
-          <w:rFonts w:hint="eastAsia"/>
-        </w:rPr>
       </w:pPr>
       <w:r>
         <w:t>7</w:t>
@@ -1770,7 +1758,6 @@
       <w:pPr>
         <w:ind w:firstLine="476"/>
         <w:rPr>
-          <w:rFonts w:hint="eastAsia"/>
           <w:lang w:val="zh-CN"/>
         </w:rPr>
       </w:pPr>
@@ -2049,7 +2036,6 @@
       <w:pPr>
         <w:ind w:firstLine="420"/>
         <w:rPr>
-          <w:rFonts w:hint="eastAsia"/>
           <w:lang w:val="zh-CN"/>
         </w:rPr>
       </w:pPr>
@@ -2357,7 +2343,6 @@
       <w:pPr>
         <w:ind w:firstLine="476"/>
         <w:rPr>
-          <w:rFonts w:hint="eastAsia"/>
           <w:lang w:val="zh-CN"/>
         </w:rPr>
       </w:pPr>
@@ -2961,17 +2946,7 @@
               <w:rFonts w:ascii="Cambria Math" w:hAnsi="Cambria Math"/>
               <w:lang w:val="zh-CN"/>
             </w:rPr>
-            <m:t>cos</m:t>
-          </m:r>
-          <m:r>
-            <m:rPr>
-              <m:sty m:val="p"/>
-            </m:rPr>
-            <w:rPr>
-              <w:rFonts w:ascii="Cambria Math" w:hAnsi="Cambria Math"/>
-              <w:lang w:val="zh-CN"/>
-            </w:rPr>
-            <m:t>β</m:t>
+            <m:t>cosβ</m:t>
           </m:r>
           <m:d>
             <m:dPr>
@@ -4407,12 +4382,7 @@
         <w:t xml:space="preserve"> </w:t>
       </w:r>
       <w:r>
-        <w:t>因此</w:t>
-      </w:r>
-      <w:bookmarkStart w:id="22" w:name="_GoBack"/>
-      <w:bookmarkEnd w:id="22"/>
-      <w:r>
-        <w:t>，为</w:t>
+        <w:t>因此，为</w:t>
       </w:r>
       <w:r>
         <w:rPr>
@@ -4523,7 +4493,7 @@
                               </m:ctrlPr>
                             </m:fPr>
                             <m:num>
-                              <w:bookmarkStart w:id="23" w:name="_Hlk45827074"/>
+                              <w:bookmarkStart w:id="22" w:name="_Hlk45827074"/>
                               <m:sSubSup>
                                 <m:sSubSupPr>
                                   <m:ctrlPr>
@@ -4614,7 +4584,7 @@
                                   </m:r>
                                 </m:sup>
                               </m:sSubSup>
-                              <w:bookmarkEnd w:id="23"/>
+                              <w:bookmarkEnd w:id="22"/>
                             </m:num>
                             <m:den>
                               <m:r>
@@ -4821,7 +4791,7 @@
       <w:pPr>
         <w:ind w:firstLine="420"/>
         <w:rPr>
-          <w:rFonts w:hint="eastAsia"/>
+          <w:lang w:val="zh-CN"/>
         </w:rPr>
       </w:pPr>
       <m:oMathPara>
@@ -4875,16 +4845,7 @@
                 <w:rPr>
                   <w:rFonts w:ascii="Cambria Math" w:hAnsi="Cambria Math"/>
                 </w:rPr>
-                <m:t>π</m:t>
-              </m:r>
-              <m:r>
-                <m:rPr>
-                  <m:sty m:val="p"/>
-                </m:rPr>
-                <w:rPr>
-                  <w:rFonts w:ascii="Cambria Math" w:hAnsi="Cambria Math"/>
-                </w:rPr>
-                <m:t>/4(</m:t>
+                <m:t>π/4(</m:t>
               </m:r>
               <m:r>
                 <w:rPr>
@@ -4976,13 +4937,3690 @@
         </m:oMath>
       </m:oMathPara>
     </w:p>
+    <w:p>
+      <w:pPr>
+        <w:ind w:firstLine="476"/>
+      </w:pPr>
+      <w:r>
+        <w:rPr>
+          <w:rFonts w:hint="eastAsia"/>
+        </w:rPr>
+        <w:t>图</w:t>
+      </w:r>
+      <w:r>
+        <w:t>6-14c</w:t>
+      </w:r>
+      <w:r>
+        <w:t>绘制了与典型气门升程曲线相对应的进气门和排气门开度与凸轮轴角度的关系图。</w:t>
+      </w:r>
+    </w:p>
+    <w:p>
+      <w:pPr>
+        <w:ind w:firstLine="476"/>
+      </w:pPr>
+      <w:r>
+        <w:rPr>
+          <w:rFonts w:hint="eastAsia"/>
+        </w:rPr>
+        <w:t>图中指出了这三种不同的流动状态。最大气门升程通常约为气缸孔的</w:t>
+      </w:r>
+      <w:r>
+        <w:t>12%</w:t>
+      </w:r>
+    </w:p>
+    <w:p>
+      <w:pPr>
+        <w:ind w:firstLine="476"/>
+      </w:pPr>
+    </w:p>
+    <w:p>
+      <w:pPr>
+        <w:ind w:firstLine="420"/>
+      </w:pPr>
+      <w:r>
+        <w:rPr>
+          <w:noProof/>
+        </w:rPr>
+        <w:drawing>
+          <wp:anchor distT="0" distB="0" distL="114300" distR="114300" simplePos="0" relativeHeight="251669504" behindDoc="0" locked="0" layoutInCell="1" allowOverlap="1" wp14:anchorId="73246BF1" wp14:editId="25A0C21C">
+            <wp:simplePos x="0" y="0"/>
+            <wp:positionH relativeFrom="column">
+              <wp:posOffset>212725</wp:posOffset>
+            </wp:positionH>
+            <wp:positionV relativeFrom="paragraph">
+              <wp:posOffset>-999490</wp:posOffset>
+            </wp:positionV>
+            <wp:extent cx="5961380" cy="1980565"/>
+            <wp:effectExtent l="0" t="0" r="1270" b="635"/>
+            <wp:wrapTopAndBottom/>
+            <wp:docPr id="6" name="图片 6"/>
+            <wp:cNvGraphicFramePr>
+              <a:graphicFrameLocks xmlns:a="http://schemas.openxmlformats.org/drawingml/2006/main" noChangeAspect="1"/>
+            </wp:cNvGraphicFramePr>
+            <a:graphic xmlns:a="http://schemas.openxmlformats.org/drawingml/2006/main">
+              <a:graphicData uri="http://schemas.openxmlformats.org/drawingml/2006/picture">
+                <pic:pic xmlns:pic="http://schemas.openxmlformats.org/drawingml/2006/picture">
+                  <pic:nvPicPr>
+                    <pic:cNvPr id="1" name=""/>
+                    <pic:cNvPicPr/>
+                  </pic:nvPicPr>
+                  <pic:blipFill>
+                    <a:blip r:embed="rId12"/>
+                    <a:stretch>
+                      <a:fillRect/>
+                    </a:stretch>
+                  </pic:blipFill>
+                  <pic:spPr>
+                    <a:xfrm>
+                      <a:off x="0" y="0"/>
+                      <a:ext cx="5961380" cy="1980565"/>
+                    </a:xfrm>
+                    <a:prstGeom prst="rect">
+                      <a:avLst/>
+                    </a:prstGeom>
+                  </pic:spPr>
+                </pic:pic>
+              </a:graphicData>
+            </a:graphic>
+            <wp14:sizeRelH relativeFrom="margin">
+              <wp14:pctWidth>0</wp14:pctWidth>
+            </wp14:sizeRelH>
+            <wp14:sizeRelV relativeFrom="margin">
+              <wp14:pctHeight>0</wp14:pctHeight>
+            </wp14:sizeRelV>
+          </wp:anchor>
+        </w:drawing>
+      </w:r>
+      <w:r>
+        <w:t>。</w:t>
+      </w:r>
+    </w:p>
+    <w:p>
+      <w:pPr>
+        <w:ind w:firstLine="420"/>
+      </w:pPr>
+      <w:r>
+        <w:rPr>
+          <w:noProof/>
+        </w:rPr>
+        <w:drawing>
+          <wp:anchor distT="0" distB="0" distL="114300" distR="114300" simplePos="0" relativeHeight="251671552" behindDoc="0" locked="0" layoutInCell="1" allowOverlap="1" wp14:anchorId="29C25159" wp14:editId="468DD6DA">
+            <wp:simplePos x="0" y="0"/>
+            <wp:positionH relativeFrom="column">
+              <wp:posOffset>0</wp:posOffset>
+            </wp:positionH>
+            <wp:positionV relativeFrom="paragraph">
+              <wp:posOffset>0</wp:posOffset>
+            </wp:positionV>
+            <wp:extent cx="3771429" cy="3333333"/>
+            <wp:effectExtent l="0" t="0" r="635" b="635"/>
+            <wp:wrapTopAndBottom/>
+            <wp:docPr id="7" name="图片 7"/>
+            <wp:cNvGraphicFramePr>
+              <a:graphicFrameLocks xmlns:a="http://schemas.openxmlformats.org/drawingml/2006/main" noChangeAspect="1"/>
+            </wp:cNvGraphicFramePr>
+            <a:graphic xmlns:a="http://schemas.openxmlformats.org/drawingml/2006/main">
+              <a:graphicData uri="http://schemas.openxmlformats.org/drawingml/2006/picture">
+                <pic:pic xmlns:pic="http://schemas.openxmlformats.org/drawingml/2006/picture">
+                  <pic:nvPicPr>
+                    <pic:cNvPr id="1" name=""/>
+                    <pic:cNvPicPr/>
+                  </pic:nvPicPr>
+                  <pic:blipFill>
+                    <a:blip r:embed="rId13"/>
+                    <a:stretch>
+                      <a:fillRect/>
+                    </a:stretch>
+                  </pic:blipFill>
+                  <pic:spPr>
+                    <a:xfrm>
+                      <a:off x="0" y="0"/>
+                      <a:ext cx="3771429" cy="3333333"/>
+                    </a:xfrm>
+                    <a:prstGeom prst="rect">
+                      <a:avLst/>
+                    </a:prstGeom>
+                  </pic:spPr>
+                </pic:pic>
+              </a:graphicData>
+            </a:graphic>
+          </wp:anchor>
+        </w:drawing>
+      </w:r>
+      <w:r>
+        <w:rPr>
+          <w:noProof/>
+        </w:rPr>
+        <w:t xml:space="preserve"> </w:t>
+      </w:r>
+    </w:p>
+    <w:p>
+      <w:pPr>
+        <w:ind w:firstLine="476"/>
+      </w:pPr>
+      <w:r>
+        <w:rPr>
+          <w:rFonts w:hint="eastAsia"/>
+        </w:rPr>
+        <w:t>进气阀开启</w:t>
+      </w:r>
+      <w:r>
+        <w:t>(IVO)</w:t>
+      </w:r>
+      <w:r>
+        <w:t>通常发生在</w:t>
+      </w:r>
+      <w:r>
+        <w:t>10</w:t>
+      </w:r>
+      <w:r>
+        <w:t>到</w:t>
+      </w:r>
+      <w:r>
+        <w:t>25</w:t>
+      </w:r>
+      <w:r>
+        <w:rPr>
+          <w:rFonts w:hint="eastAsia"/>
+        </w:rPr>
+        <w:t>度</w:t>
+      </w:r>
+      <w:r>
+        <w:t>的</w:t>
+      </w:r>
+      <w:r>
+        <w:t>BTC</w:t>
+      </w:r>
+      <w:r>
+        <w:t>。</w:t>
+      </w:r>
+      <w:r>
+        <w:rPr>
+          <w:rFonts w:hint="eastAsia"/>
+        </w:rPr>
+        <w:t>发动机性能对这个定时点相对不敏感。它应该在</w:t>
+      </w:r>
+      <w:r>
+        <w:t>TC</w:t>
+      </w:r>
+      <w:r>
+        <w:t>之前充分发生，</w:t>
+      </w:r>
+      <w:r>
+        <w:rPr>
+          <w:rFonts w:hint="eastAsia"/>
+        </w:rPr>
+        <w:t>这样，</w:t>
+      </w:r>
+      <w:r>
+        <w:t>气缸压力不会在进气行程的早期下降</w:t>
+      </w:r>
+      <w:r>
+        <w:rPr>
+          <w:rFonts w:hint="eastAsia"/>
+        </w:rPr>
+        <w:t>。</w:t>
+      </w:r>
+    </w:p>
+    <w:p>
+      <w:pPr>
+        <w:ind w:firstLine="476"/>
+        <w:rPr>
+          <w:rFonts w:hint="eastAsia"/>
+        </w:rPr>
+      </w:pPr>
+      <w:r>
+        <w:rPr>
+          <w:rFonts w:hint="eastAsia"/>
+        </w:rPr>
+        <w:t>进气阀关闭</w:t>
+      </w:r>
+      <w:r>
+        <w:t>(IVC)</w:t>
+      </w:r>
+      <w:r>
+        <w:t>通常落在</w:t>
+      </w:r>
+      <w:r>
+        <w:t>BC</w:t>
+      </w:r>
+      <w:r>
+        <w:t>后</w:t>
+      </w:r>
+      <w:r>
+        <w:t>40</w:t>
+      </w:r>
+      <w:r>
+        <w:t>到</w:t>
+      </w:r>
+      <w:r>
+        <w:t>60“</w:t>
+      </w:r>
+      <w:r>
+        <w:t>范围内，以提供更多的时间，在气缸压力低于的情况下，气缸填充在</w:t>
+      </w:r>
+      <w:r>
+        <w:t>BC</w:t>
+      </w:r>
+      <w:r>
+        <w:t>处的进气歧管压力。</w:t>
+      </w:r>
+      <w:r>
+        <w:t xml:space="preserve"> IVC</w:t>
+      </w:r>
+      <w:r>
+        <w:t>是决定高速容积效率的主要因素之一</w:t>
+      </w:r>
+      <w:r>
+        <w:rPr>
+          <w:rFonts w:hint="eastAsia"/>
+        </w:rPr>
+        <w:t>，</w:t>
+      </w:r>
+      <w:r>
+        <w:rPr>
+          <w:rFonts w:hint="eastAsia"/>
+        </w:rPr>
+        <w:t>它还影响低速体积效率，因为回流到进气口</w:t>
+      </w:r>
+      <w:r>
+        <w:t>(</w:t>
+      </w:r>
+      <w:r>
+        <w:t>见</w:t>
+      </w:r>
+      <w:r>
+        <w:t>SEC</w:t>
+      </w:r>
+      <w:r>
+        <w:t>。</w:t>
+      </w:r>
+      <w:r>
+        <w:t xml:space="preserve"> 6.2.3)</w:t>
+      </w:r>
+      <w:r>
+        <w:t>。</w:t>
+      </w:r>
+    </w:p>
+    <w:tbl>
+      <w:tblPr>
+        <w:tblStyle w:val="ad"/>
+        <w:tblW w:w="0" w:type="auto"/>
+        <w:tblLook w:val="04A0" w:firstRow="1" w:lastRow="0" w:firstColumn="1" w:lastColumn="0" w:noHBand="0" w:noVBand="1"/>
+      </w:tblPr>
+      <w:tblGrid>
+        <w:gridCol w:w="4148"/>
+        <w:gridCol w:w="4148"/>
+      </w:tblGrid>
+      <w:tr>
+        <w:tc>
+          <w:tcPr>
+            <w:tcW w:w="4148" w:type="dxa"/>
+          </w:tcPr>
+          <w:p>
+            <w:pPr>
+              <w:ind w:firstLineChars="0" w:firstLine="0"/>
+              <w:rPr>
+                <w:rFonts w:hint="eastAsia"/>
+              </w:rPr>
+            </w:pPr>
+            <w:r>
+              <w:rPr>
+                <w:rFonts w:hint="eastAsia"/>
+              </w:rPr>
+              <w:t>IPC/</w:t>
+            </w:r>
+            <w:r>
+              <w:t>IPO</w:t>
+            </w:r>
+          </w:p>
+        </w:tc>
+        <w:tc>
+          <w:tcPr>
+            <w:tcW w:w="4148" w:type="dxa"/>
+          </w:tcPr>
+          <w:p>
+            <w:pPr>
+              <w:ind w:firstLineChars="0" w:firstLine="0"/>
+              <w:rPr>
+                <w:rFonts w:hint="eastAsia"/>
+              </w:rPr>
+            </w:pPr>
+            <w:bookmarkStart w:id="23" w:name="_Hlk47292334"/>
+            <w:r>
+              <w:rPr>
+                <w:rFonts w:hint="eastAsia"/>
+              </w:rPr>
+              <w:t>进气</w:t>
+            </w:r>
+            <w:r>
+              <w:rPr>
+                <w:rFonts w:hint="eastAsia"/>
+              </w:rPr>
+              <w:t>port</w:t>
+            </w:r>
+            <w:r>
+              <w:rPr>
+                <w:rFonts w:hint="eastAsia"/>
+              </w:rPr>
+              <w:t>关</w:t>
+            </w:r>
+            <w:r>
+              <w:rPr>
+                <w:rFonts w:hint="eastAsia"/>
+              </w:rPr>
+              <w:t>/</w:t>
+            </w:r>
+            <w:r>
+              <w:rPr>
+                <w:rFonts w:hint="eastAsia"/>
+              </w:rPr>
+              <w:t>进气</w:t>
+            </w:r>
+            <w:r>
+              <w:rPr>
+                <w:rFonts w:hint="eastAsia"/>
+              </w:rPr>
+              <w:t>port</w:t>
+            </w:r>
+            <w:r>
+              <w:rPr>
+                <w:rFonts w:hint="eastAsia"/>
+              </w:rPr>
+              <w:t>开</w:t>
+            </w:r>
+            <w:bookmarkEnd w:id="23"/>
+          </w:p>
+        </w:tc>
+      </w:tr>
+      <w:tr>
+        <w:tc>
+          <w:tcPr>
+            <w:tcW w:w="4148" w:type="dxa"/>
+          </w:tcPr>
+          <w:p>
+            <w:pPr>
+              <w:ind w:firstLineChars="0" w:firstLine="0"/>
+              <w:rPr>
+                <w:rFonts w:hint="eastAsia"/>
+              </w:rPr>
+            </w:pPr>
+            <w:r>
+              <w:rPr>
+                <w:rFonts w:hint="eastAsia"/>
+              </w:rPr>
+              <w:t>I</w:t>
+            </w:r>
+            <w:r>
+              <w:t>VC/IVO</w:t>
+            </w:r>
+          </w:p>
+        </w:tc>
+        <w:tc>
+          <w:tcPr>
+            <w:tcW w:w="4148" w:type="dxa"/>
+          </w:tcPr>
+          <w:p>
+            <w:pPr>
+              <w:ind w:firstLineChars="0" w:firstLine="0"/>
+              <w:rPr>
+                <w:rFonts w:hint="eastAsia"/>
+              </w:rPr>
+            </w:pPr>
+            <w:r>
+              <w:rPr>
+                <w:rFonts w:hint="eastAsia"/>
+              </w:rPr>
+              <w:t>进气阀关</w:t>
+            </w:r>
+            <w:r>
+              <w:rPr>
+                <w:rFonts w:hint="eastAsia"/>
+              </w:rPr>
+              <w:t>/</w:t>
+            </w:r>
+            <w:r>
+              <w:rPr>
+                <w:rFonts w:hint="eastAsia"/>
+              </w:rPr>
+              <w:t>进气阀开</w:t>
+            </w:r>
+          </w:p>
+        </w:tc>
+      </w:tr>
+      <w:tr>
+        <w:tc>
+          <w:tcPr>
+            <w:tcW w:w="4148" w:type="dxa"/>
+          </w:tcPr>
+          <w:p>
+            <w:pPr>
+              <w:ind w:firstLineChars="0" w:firstLine="0"/>
+              <w:rPr>
+                <w:rFonts w:hint="eastAsia"/>
+              </w:rPr>
+            </w:pPr>
+            <w:r>
+              <w:rPr>
+                <w:rFonts w:hint="eastAsia"/>
+              </w:rPr>
+              <w:t>E</w:t>
+            </w:r>
+            <w:r>
+              <w:t>PC/EPO</w:t>
+            </w:r>
+          </w:p>
+        </w:tc>
+        <w:tc>
+          <w:tcPr>
+            <w:tcW w:w="4148" w:type="dxa"/>
+          </w:tcPr>
+          <w:p>
+            <w:pPr>
+              <w:ind w:firstLineChars="0" w:firstLine="0"/>
+              <w:rPr>
+                <w:rFonts w:hint="eastAsia"/>
+              </w:rPr>
+            </w:pPr>
+            <w:r>
+              <w:rPr>
+                <w:rFonts w:hint="eastAsia"/>
+              </w:rPr>
+              <w:t>排</w:t>
+            </w:r>
+            <w:r>
+              <w:rPr>
+                <w:rFonts w:hint="eastAsia"/>
+              </w:rPr>
+              <w:t>气</w:t>
+            </w:r>
+            <w:r>
+              <w:rPr>
+                <w:rFonts w:hint="eastAsia"/>
+              </w:rPr>
+              <w:t>port</w:t>
+            </w:r>
+            <w:r>
+              <w:rPr>
+                <w:rFonts w:hint="eastAsia"/>
+              </w:rPr>
+              <w:t>关</w:t>
+            </w:r>
+            <w:r>
+              <w:rPr>
+                <w:rFonts w:hint="eastAsia"/>
+              </w:rPr>
+              <w:t>/</w:t>
+            </w:r>
+            <w:r>
+              <w:rPr>
+                <w:rFonts w:hint="eastAsia"/>
+              </w:rPr>
+              <w:t>排</w:t>
+            </w:r>
+            <w:r>
+              <w:rPr>
+                <w:rFonts w:hint="eastAsia"/>
+              </w:rPr>
+              <w:t>气</w:t>
+            </w:r>
+            <w:r>
+              <w:rPr>
+                <w:rFonts w:hint="eastAsia"/>
+              </w:rPr>
+              <w:t>port</w:t>
+            </w:r>
+            <w:r>
+              <w:rPr>
+                <w:rFonts w:hint="eastAsia"/>
+              </w:rPr>
+              <w:t>开</w:t>
+            </w:r>
+          </w:p>
+        </w:tc>
+      </w:tr>
+      <w:tr>
+        <w:tc>
+          <w:tcPr>
+            <w:tcW w:w="4148" w:type="dxa"/>
+          </w:tcPr>
+          <w:p>
+            <w:pPr>
+              <w:ind w:firstLineChars="0" w:firstLine="0"/>
+              <w:rPr>
+                <w:rFonts w:hint="eastAsia"/>
+              </w:rPr>
+            </w:pPr>
+            <w:r>
+              <w:rPr>
+                <w:rFonts w:hint="eastAsia"/>
+              </w:rPr>
+              <w:t>E</w:t>
+            </w:r>
+            <w:r>
+              <w:t>VC/EVO</w:t>
+            </w:r>
+          </w:p>
+        </w:tc>
+        <w:tc>
+          <w:tcPr>
+            <w:tcW w:w="4148" w:type="dxa"/>
+          </w:tcPr>
+          <w:p>
+            <w:pPr>
+              <w:ind w:firstLineChars="0" w:firstLine="0"/>
+              <w:rPr>
+                <w:rFonts w:hint="eastAsia"/>
+              </w:rPr>
+            </w:pPr>
+            <w:r>
+              <w:rPr>
+                <w:rFonts w:hint="eastAsia"/>
+              </w:rPr>
+              <w:t>排气阀关</w:t>
+            </w:r>
+            <w:r>
+              <w:rPr>
+                <w:rFonts w:hint="eastAsia"/>
+              </w:rPr>
+              <w:t>/</w:t>
+            </w:r>
+            <w:r>
+              <w:rPr>
+                <w:rFonts w:hint="eastAsia"/>
+              </w:rPr>
+              <w:t>排气阀开</w:t>
+            </w:r>
+          </w:p>
+        </w:tc>
+      </w:tr>
+      <w:tr>
+        <w:tc>
+          <w:tcPr>
+            <w:tcW w:w="4148" w:type="dxa"/>
+          </w:tcPr>
+          <w:p>
+            <w:pPr>
+              <w:ind w:firstLineChars="0" w:firstLine="0"/>
+              <w:rPr>
+                <w:rFonts w:hint="eastAsia"/>
+              </w:rPr>
+            </w:pPr>
+            <w:r>
+              <w:rPr>
+                <w:rFonts w:hint="eastAsia"/>
+              </w:rPr>
+              <w:t>T</w:t>
+            </w:r>
+            <w:r>
+              <w:t>C/ATC/BTC</w:t>
+            </w:r>
+          </w:p>
+        </w:tc>
+        <w:tc>
+          <w:tcPr>
+            <w:tcW w:w="4148" w:type="dxa"/>
+          </w:tcPr>
+          <w:p>
+            <w:pPr>
+              <w:ind w:firstLineChars="0" w:firstLine="0"/>
+              <w:rPr>
+                <w:rFonts w:hint="eastAsia"/>
+              </w:rPr>
+            </w:pPr>
+            <w:r>
+              <w:rPr>
+                <w:rFonts w:hint="eastAsia"/>
+              </w:rPr>
+              <w:t>上止点</w:t>
+            </w:r>
+            <w:r>
+              <w:rPr>
+                <w:rFonts w:hint="eastAsia"/>
+              </w:rPr>
+              <w:t>/</w:t>
+            </w:r>
+            <w:r>
+              <w:rPr>
+                <w:rFonts w:hint="eastAsia"/>
+              </w:rPr>
+              <w:t>上止点前</w:t>
+            </w:r>
+            <w:r>
+              <w:rPr>
+                <w:rFonts w:hint="eastAsia"/>
+              </w:rPr>
+              <w:t>/</w:t>
+            </w:r>
+            <w:r>
+              <w:rPr>
+                <w:rFonts w:hint="eastAsia"/>
+              </w:rPr>
+              <w:t>上止点后</w:t>
+            </w:r>
+          </w:p>
+        </w:tc>
+      </w:tr>
+    </w:tbl>
+    <w:p>
+      <w:pPr>
+        <w:ind w:firstLine="476"/>
+      </w:pPr>
+      <w:r>
+        <w:rPr>
+          <w:rFonts w:hint="eastAsia"/>
+        </w:rPr>
+        <w:t>排气阀开启（</w:t>
+      </w:r>
+      <w:r>
+        <w:t>EVO</w:t>
+      </w:r>
+      <w:r>
+        <w:t>）发生在</w:t>
+      </w:r>
+      <w:r>
+        <w:t>BC</w:t>
+      </w:r>
+      <w:r>
+        <w:t>之前</w:t>
+      </w:r>
+      <w:r>
+        <w:t>50</w:t>
+      </w:r>
+      <w:r>
+        <w:t>至</w:t>
+      </w:r>
+      <w:r>
+        <w:t>60</w:t>
+      </w:r>
+      <w:proofErr w:type="gramStart"/>
+      <w:r>
+        <w:t>”</w:t>
+      </w:r>
+      <w:proofErr w:type="gramEnd"/>
+      <w:r>
+        <w:t>，远早于膨胀行程的结束，因此排污可帮助排出废气。这里的目标是在</w:t>
+      </w:r>
+      <w:r>
+        <w:t>BC</w:t>
+      </w:r>
+      <w:r>
+        <w:t>超过整个发动机转速范围后，尽快降低气缸压力，使其接近排气歧管压力。注意，</w:t>
+      </w:r>
+      <w:r>
+        <w:t>EVO</w:t>
+      </w:r>
+      <w:r>
+        <w:t>的定时影响循环效率，因为它决定了有效膨胀率。</w:t>
+      </w:r>
+    </w:p>
+    <w:p>
+      <w:pPr>
+        <w:ind w:firstLine="476"/>
+      </w:pPr>
+      <w:r>
+        <w:rPr>
+          <w:rFonts w:hint="eastAsia"/>
+        </w:rPr>
+        <w:t>排气门关闭（</w:t>
+      </w:r>
+      <w:r>
+        <w:t>EVC</w:t>
+      </w:r>
+      <w:r>
+        <w:t>）结束排气过程，并确定气门重叠期的持续时间。</w:t>
+      </w:r>
+      <w:r>
+        <w:t>EVC</w:t>
+      </w:r>
+      <w:r>
+        <w:t>通常在</w:t>
+      </w:r>
+      <w:r>
+        <w:t>TC</w:t>
+      </w:r>
+      <w:r>
+        <w:t>后下降到</w:t>
+      </w:r>
+      <w:r>
+        <w:t>8</w:t>
+      </w:r>
+      <w:r>
+        <w:t>到</w:t>
+      </w:r>
+      <w:r>
+        <w:t>20</w:t>
+      </w:r>
+      <w:proofErr w:type="gramStart"/>
+      <w:r>
+        <w:t>”</w:t>
+      </w:r>
+      <w:proofErr w:type="gramEnd"/>
+      <w:r>
+        <w:t>范围内。因此，在</w:t>
+      </w:r>
+      <w:proofErr w:type="gramStart"/>
+      <w:r>
+        <w:t>怠</w:t>
+      </w:r>
+      <w:proofErr w:type="gramEnd"/>
+      <w:r>
+        <w:t>速和轻负荷下，在火花点火发动机（已节流）中，它在进气歧管真空的影响下调节通过排气阀流回燃烧室的废气量。在高发动机转速和高负载下，它调节气缸燃烧的气体排放量。</w:t>
+      </w:r>
+      <w:r>
+        <w:t>EVC</w:t>
+      </w:r>
+      <w:r>
+        <w:t>正时应在</w:t>
+      </w:r>
+      <w:r>
+        <w:t>TC</w:t>
+      </w:r>
+      <w:r>
+        <w:t>之后足够远的地方进行，以使气缸压力在接近排气冲程末端时不会升高。后电动汽车倾向于高功率，以牺牲低速扭矩和</w:t>
+      </w:r>
+      <w:proofErr w:type="gramStart"/>
+      <w:r>
+        <w:t>怠</w:t>
+      </w:r>
+      <w:proofErr w:type="gramEnd"/>
+      <w:r>
+        <w:t>速燃烧质量为代价。从时序图（图</w:t>
+      </w:r>
+      <w:r>
+        <w:t>6-14a</w:t>
+      </w:r>
+      <w:r>
+        <w:t>）中注意，最大气门升程和最大活塞速度（图</w:t>
+      </w:r>
+      <w:r>
+        <w:t>2-2</w:t>
+      </w:r>
+      <w:r>
+        <w:t>）的点不一致。</w:t>
+      </w:r>
+    </w:p>
+    <w:p>
+      <w:pPr>
+        <w:ind w:firstLine="476"/>
+      </w:pPr>
+      <w:r>
+        <w:rPr>
+          <w:rFonts w:hint="eastAsia"/>
+        </w:rPr>
+        <w:t>通过将</w:t>
+      </w:r>
+      <w:r>
+        <w:rPr>
+          <w:rFonts w:hint="eastAsia"/>
+          <w:b/>
+        </w:rPr>
+        <w:t>气缸容积的变化率</w:t>
+      </w:r>
+      <w:r>
+        <w:rPr>
+          <w:rFonts w:hint="eastAsia"/>
+        </w:rPr>
+        <w:t>除以</w:t>
+      </w:r>
+      <w:r>
+        <w:rPr>
+          <w:rFonts w:hint="eastAsia"/>
+          <w:b/>
+        </w:rPr>
+        <w:t>瞬时最小气门流通面积</w:t>
+      </w:r>
+      <w:r>
+        <w:rPr>
+          <w:rFonts w:hint="eastAsia"/>
+        </w:rPr>
+        <w:t>，可以直观地说明气门几何结构和正时对空气流量的影响，从而得到每个气门的伪低速</w:t>
+      </w:r>
+      <w:r>
+        <w:rPr>
+          <w:rFonts w:hint="eastAsia"/>
+        </w:rPr>
+        <w:t>：</w:t>
+      </w:r>
+    </w:p>
+    <w:p>
+      <w:pPr>
+        <w:ind w:firstLine="420"/>
+        <w:rPr>
+          <w:rFonts w:hint="eastAsia"/>
+        </w:rPr>
+      </w:pPr>
+      <m:oMathPara>
+        <m:oMath>
+          <m:sSub>
+            <m:sSubPr>
+              <m:ctrlPr>
+                <w:rPr>
+                  <w:rFonts w:ascii="Cambria Math" w:hAnsi="Cambria Math"/>
+                </w:rPr>
+              </m:ctrlPr>
+            </m:sSubPr>
+            <m:e>
+              <m:r>
+                <m:rPr>
+                  <m:sty m:val="p"/>
+                </m:rPr>
+                <w:rPr>
+                  <w:rFonts w:ascii="Cambria Math" w:hAnsi="Cambria Math"/>
+                </w:rPr>
+                <m:t>v</m:t>
+              </m:r>
+            </m:e>
+            <m:sub>
+              <m:r>
+                <m:rPr>
+                  <m:sty m:val="p"/>
+                </m:rPr>
+                <w:rPr>
+                  <w:rFonts w:ascii="Cambria Math" w:hAnsi="Cambria Math"/>
+                </w:rPr>
+                <m:t>ps</m:t>
+              </m:r>
+            </m:sub>
+          </m:sSub>
+          <m:r>
+            <m:rPr>
+              <m:sty m:val="p"/>
+            </m:rPr>
+            <w:rPr>
+              <w:rFonts w:ascii="Cambria Math" w:hAnsi="Cambria Math"/>
+            </w:rPr>
+            <m:t>=</m:t>
+          </m:r>
+          <m:f>
+            <m:fPr>
+              <m:ctrlPr>
+                <w:rPr>
+                  <w:rFonts w:ascii="Cambria Math" w:hAnsi="Cambria Math"/>
+                </w:rPr>
+              </m:ctrlPr>
+            </m:fPr>
+            <m:num>
+              <m:r>
+                <m:rPr>
+                  <m:sty m:val="p"/>
+                </m:rPr>
+                <w:rPr>
+                  <w:rFonts w:ascii="Cambria Math" w:hAnsi="Cambria Math"/>
+                </w:rPr>
+                <m:t>1</m:t>
+              </m:r>
+            </m:num>
+            <m:den>
+              <w:bookmarkStart w:id="24" w:name="_Hlk47292964"/>
+              <m:sSub>
+                <m:sSubPr>
+                  <m:ctrlPr>
+                    <w:rPr>
+                      <w:rFonts w:ascii="Cambria Math" w:hAnsi="Cambria Math"/>
+                    </w:rPr>
+                  </m:ctrlPr>
+                </m:sSubPr>
+                <m:e>
+                  <m:r>
+                    <m:rPr>
+                      <m:sty m:val="p"/>
+                    </m:rPr>
+                    <w:rPr>
+                      <w:rFonts w:ascii="Cambria Math" w:hAnsi="Cambria Math"/>
+                    </w:rPr>
+                    <m:t>A</m:t>
+                  </m:r>
+                </m:e>
+                <m:sub>
+                  <m:r>
+                    <m:rPr>
+                      <m:sty m:val="p"/>
+                    </m:rPr>
+                    <w:rPr>
+                      <w:rFonts w:ascii="Cambria Math" w:hAnsi="Cambria Math"/>
+                    </w:rPr>
+                    <m:t>m</m:t>
+                  </m:r>
+                </m:sub>
+              </m:sSub>
+              <w:bookmarkEnd w:id="24"/>
+            </m:den>
+          </m:f>
+          <m:f>
+            <m:fPr>
+              <m:ctrlPr>
+                <w:rPr>
+                  <w:rFonts w:ascii="Cambria Math" w:hAnsi="Cambria Math"/>
+                </w:rPr>
+              </m:ctrlPr>
+            </m:fPr>
+            <m:num>
+              <m:r>
+                <m:rPr>
+                  <m:sty m:val="p"/>
+                </m:rPr>
+                <w:rPr>
+                  <w:rFonts w:ascii="Cambria Math" w:hAnsi="Cambria Math"/>
+                </w:rPr>
+                <m:t>d</m:t>
+              </m:r>
+              <w:bookmarkStart w:id="25" w:name="_Hlk47292839"/>
+              <m:r>
+                <m:rPr>
+                  <m:sty m:val="p"/>
+                </m:rPr>
+                <w:rPr>
+                  <w:rFonts w:ascii="Cambria Math" w:hAnsi="Cambria Math"/>
+                </w:rPr>
+                <m:t>V</m:t>
+              </m:r>
+              <w:bookmarkEnd w:id="25"/>
+            </m:num>
+            <m:den>
+              <m:r>
+                <m:rPr>
+                  <m:sty m:val="p"/>
+                </m:rPr>
+                <w:rPr>
+                  <w:rFonts w:ascii="Cambria Math" w:hAnsi="Cambria Math"/>
+                </w:rPr>
+                <m:t>dθ</m:t>
+              </m:r>
+            </m:den>
+          </m:f>
+          <m:r>
+            <m:rPr>
+              <m:sty m:val="p"/>
+            </m:rPr>
+            <w:rPr>
+              <w:rFonts w:ascii="Cambria Math" w:hAnsi="Cambria Math"/>
+            </w:rPr>
+            <m:t>=</m:t>
+          </m:r>
+          <m:f>
+            <m:fPr>
+              <m:ctrlPr>
+                <w:rPr>
+                  <w:rFonts w:ascii="Cambria Math" w:hAnsi="Cambria Math"/>
+                </w:rPr>
+              </m:ctrlPr>
+            </m:fPr>
+            <m:num>
+              <m:r>
+                <m:rPr>
+                  <m:sty m:val="p"/>
+                </m:rPr>
+                <w:rPr>
+                  <w:rFonts w:ascii="Cambria Math" w:hAnsi="Cambria Math"/>
+                </w:rPr>
+                <m:t>\</m:t>
+              </m:r>
+              <m:sSup>
+                <m:sSupPr>
+                  <m:ctrlPr>
+                    <w:rPr>
+                      <w:rFonts w:ascii="Cambria Math" w:hAnsi="Cambria Math"/>
+                    </w:rPr>
+                  </m:ctrlPr>
+                </m:sSupPr>
+                <m:e>
+                  <m:r>
+                    <m:rPr>
+                      <m:sty m:val="p"/>
+                    </m:rPr>
+                    <w:rPr>
+                      <w:rFonts w:ascii="Cambria Math" w:hAnsi="Cambria Math"/>
+                    </w:rPr>
+                    <m:t>pi</m:t>
+                  </m:r>
+                  <w:bookmarkStart w:id="26" w:name="_Hlk47292864"/>
+                  <m:r>
+                    <m:rPr>
+                      <m:sty m:val="p"/>
+                    </m:rPr>
+                    <w:rPr>
+                      <w:rFonts w:ascii="Cambria Math" w:hAnsi="Cambria Math"/>
+                    </w:rPr>
+                    <m:t>B</m:t>
+                  </m:r>
+                  <w:bookmarkEnd w:id="26"/>
+                </m:e>
+                <m:sup>
+                  <m:r>
+                    <m:rPr>
+                      <m:sty m:val="p"/>
+                    </m:rPr>
+                    <w:rPr>
+                      <w:rFonts w:ascii="Cambria Math" w:hAnsi="Cambria Math"/>
+                    </w:rPr>
+                    <m:t>2</m:t>
+                  </m:r>
+                </m:sup>
+              </m:sSup>
+            </m:num>
+            <m:den>
+              <m:r>
+                <m:rPr>
+                  <m:sty m:val="p"/>
+                </m:rPr>
+                <w:rPr>
+                  <w:rFonts w:ascii="Cambria Math" w:hAnsi="Cambria Math"/>
+                </w:rPr>
+                <m:t>4</m:t>
+              </m:r>
+              <m:sSub>
+                <m:sSubPr>
+                  <m:ctrlPr>
+                    <w:rPr>
+                      <w:rFonts w:ascii="Cambria Math" w:hAnsi="Cambria Math"/>
+                    </w:rPr>
+                  </m:ctrlPr>
+                </m:sSubPr>
+                <m:e>
+                  <m:r>
+                    <m:rPr>
+                      <m:sty m:val="p"/>
+                    </m:rPr>
+                    <w:rPr>
+                      <w:rFonts w:ascii="Cambria Math" w:hAnsi="Cambria Math"/>
+                    </w:rPr>
+                    <m:t>A</m:t>
+                  </m:r>
+                </m:e>
+                <m:sub>
+                  <m:r>
+                    <m:rPr>
+                      <m:sty m:val="p"/>
+                    </m:rPr>
+                    <w:rPr>
+                      <w:rFonts w:ascii="Cambria Math" w:hAnsi="Cambria Math"/>
+                    </w:rPr>
+                    <m:t>m</m:t>
+                  </m:r>
+                </m:sub>
+              </m:sSub>
+            </m:den>
+          </m:f>
+          <m:f>
+            <m:fPr>
+              <m:ctrlPr>
+                <w:rPr>
+                  <w:rFonts w:ascii="Cambria Math" w:hAnsi="Cambria Math"/>
+                </w:rPr>
+              </m:ctrlPr>
+            </m:fPr>
+            <m:num>
+              <w:bookmarkStart w:id="27" w:name="_Hlk47292883"/>
+              <m:r>
+                <m:rPr>
+                  <m:sty m:val="p"/>
+                </m:rPr>
+                <w:rPr>
+                  <w:rFonts w:ascii="Cambria Math" w:hAnsi="Cambria Math"/>
+                </w:rPr>
+                <m:t>ds</m:t>
+              </m:r>
+              <w:bookmarkEnd w:id="27"/>
+            </m:num>
+            <m:den>
+              <m:r>
+                <m:rPr>
+                  <m:sty m:val="p"/>
+                </m:rPr>
+                <w:rPr>
+                  <w:rFonts w:ascii="Cambria Math" w:hAnsi="Cambria Math"/>
+                </w:rPr>
+                <m:t>dθ</m:t>
+              </m:r>
+            </m:den>
+          </m:f>
+        </m:oMath>
+      </m:oMathPara>
+    </w:p>
+    <w:p>
+      <w:pPr>
+        <w:ind w:firstLine="476"/>
+      </w:pPr>
+      <w:r>
+        <w:rPr>
+          <w:rFonts w:hint="eastAsia"/>
+        </w:rPr>
+        <w:t>其中，</w:t>
+      </w:r>
+      <m:oMath>
+        <m:r>
+          <w:rPr>
+            <w:rFonts w:ascii="Cambria Math" w:hAnsi="Cambria Math"/>
+          </w:rPr>
+          <m:t>V</m:t>
+        </m:r>
+      </m:oMath>
+      <w:r>
+        <w:rPr>
+          <w:rFonts w:hint="eastAsia"/>
+        </w:rPr>
+        <w:t>：汽缸容积；</w:t>
+      </w:r>
+      <m:oMath>
+        <m:r>
+          <m:rPr>
+            <m:sty m:val="p"/>
+          </m:rPr>
+          <w:rPr>
+            <w:rFonts w:ascii="Cambria Math" w:hAnsi="Cambria Math"/>
+          </w:rPr>
+          <m:t>B</m:t>
+        </m:r>
+      </m:oMath>
+      <w:r>
+        <w:rPr>
+          <w:rFonts w:hint="eastAsia"/>
+        </w:rPr>
+        <w:t>：缸径；</w:t>
+      </w:r>
+      <m:oMath>
+        <m:r>
+          <w:rPr>
+            <w:rFonts w:ascii="Cambria Math" w:hAnsi="Cambria Math"/>
+          </w:rPr>
+          <m:t>s</m:t>
+        </m:r>
+      </m:oMath>
+      <w:r>
+        <w:rPr>
+          <w:rFonts w:hint="eastAsia"/>
+        </w:rPr>
+        <w:t>：</w:t>
+      </w:r>
+      <w:r>
+        <w:t>wrist pin</w:t>
+      </w:r>
+      <w:r>
+        <w:t xml:space="preserve"> </w:t>
+      </w:r>
+      <w:r>
+        <w:rPr>
+          <w:rFonts w:hint="eastAsia"/>
+        </w:rPr>
+        <w:t>和曲柄轴之间的距离</w:t>
+      </w:r>
+      <w:r>
+        <w:rPr>
+          <w:rFonts w:hint="eastAsia"/>
+        </w:rPr>
+        <w:t>（</w:t>
+      </w:r>
+      <w:r>
+        <w:rPr>
+          <w:rFonts w:hint="eastAsia"/>
+        </w:rPr>
+        <w:t>2</w:t>
+      </w:r>
+      <w:r>
+        <w:t>.1</w:t>
+      </w:r>
+      <w:r>
+        <w:rPr>
+          <w:rFonts w:hint="eastAsia"/>
+        </w:rPr>
+        <w:t>节）</w:t>
+      </w:r>
+      <w:r>
+        <w:rPr>
+          <w:rFonts w:hint="eastAsia"/>
+        </w:rPr>
+        <w:t>；</w:t>
+      </w:r>
+      <m:oMath>
+        <m:sSub>
+          <m:sSubPr>
+            <m:ctrlPr>
+              <w:rPr>
+                <w:rFonts w:ascii="Cambria Math" w:hAnsi="Cambria Math"/>
+              </w:rPr>
+            </m:ctrlPr>
+          </m:sSubPr>
+          <m:e>
+            <m:r>
+              <w:rPr>
+                <w:rFonts w:ascii="Cambria Math" w:hAnsi="Cambria Math"/>
+              </w:rPr>
+              <m:t>A</m:t>
+            </m:r>
+          </m:e>
+          <m:sub>
+            <m:r>
+              <w:rPr>
+                <w:rFonts w:ascii="Cambria Math" w:hAnsi="Cambria Math"/>
+              </w:rPr>
+              <m:t>m</m:t>
+            </m:r>
+          </m:sub>
+        </m:sSub>
+      </m:oMath>
+      <w:r>
+        <w:rPr>
+          <w:rFonts w:hint="eastAsia"/>
+        </w:rPr>
+        <w:t>：气门面积（上式可得）</w:t>
+      </w:r>
+    </w:p>
+    <w:p>
+      <w:pPr>
+        <w:ind w:firstLine="476"/>
+      </w:pPr>
+      <w:r>
+        <w:rPr>
+          <w:rFonts w:hint="eastAsia"/>
+        </w:rPr>
+        <w:t>图</w:t>
+      </w:r>
+      <w:r>
+        <w:t>6-15</w:t>
+      </w:r>
+      <w:r>
+        <w:t>所示为四冲程四缸发动机排气和进气冲程的瞬时伪流速剖面图。</w:t>
+      </w:r>
+    </w:p>
+    <w:p>
+      <w:pPr>
+        <w:ind w:firstLine="476"/>
+      </w:pPr>
+      <w:r>
+        <w:rPr>
+          <w:rFonts w:hint="eastAsia"/>
+        </w:rPr>
+        <w:t>注意排气和进气冲程的伪流速出现两个峰值。最大活塞速度下出现的宽峰值反映了在这一点上阀门的流动面积是恒定的。接近</w:t>
+      </w:r>
+      <w:r>
+        <w:t>TC</w:t>
+      </w:r>
+      <w:r>
+        <w:t>的峰值是由排气门关闭和进气门开启剖面造成的。</w:t>
+      </w:r>
+    </w:p>
+    <w:p>
+      <w:pPr>
+        <w:ind w:firstLine="476"/>
+      </w:pPr>
+      <w:r>
+        <w:rPr>
+          <w:rFonts w:hint="eastAsia"/>
+        </w:rPr>
+        <w:t>排气冲程结束时的峰值很重要，因为它表明此时通过阀门的压降很高，这将导致更高的残余质量。排气冲程</w:t>
+      </w:r>
+      <w:proofErr w:type="gramStart"/>
+      <w:r>
+        <w:rPr>
+          <w:rFonts w:hint="eastAsia"/>
+        </w:rPr>
+        <w:t>伪速度</w:t>
+      </w:r>
+      <w:proofErr w:type="gramEnd"/>
+      <w:r>
+        <w:rPr>
+          <w:rFonts w:hint="eastAsia"/>
+        </w:rPr>
+        <w:t>峰值的大小很大程度上取决于排气门关闭的时间。</w:t>
+      </w:r>
+    </w:p>
+    <w:p>
+      <w:pPr>
+        <w:ind w:firstLine="476"/>
+      </w:pPr>
+      <w:r>
+        <w:rPr>
+          <w:rFonts w:hint="eastAsia"/>
+        </w:rPr>
+        <w:t>进气冲程开始时的</w:t>
+      </w:r>
+      <w:proofErr w:type="gramStart"/>
+      <w:r>
+        <w:rPr>
+          <w:rFonts w:hint="eastAsia"/>
+        </w:rPr>
+        <w:t>伪速度</w:t>
+      </w:r>
+      <w:proofErr w:type="gramEnd"/>
+      <w:r>
+        <w:rPr>
+          <w:rFonts w:hint="eastAsia"/>
+        </w:rPr>
+        <w:t>峰值就不那么重要了。</w:t>
+      </w:r>
+    </w:p>
+    <w:p>
+      <w:pPr>
+        <w:ind w:firstLine="476"/>
+      </w:pPr>
+      <w:r>
+        <w:rPr>
+          <w:rFonts w:hint="eastAsia"/>
+        </w:rPr>
+        <w:t>排气冲程早期和进气冲程后期的</w:t>
+      </w:r>
+      <w:proofErr w:type="gramStart"/>
+      <w:r>
+        <w:rPr>
+          <w:rFonts w:hint="eastAsia"/>
+        </w:rPr>
+        <w:t>伪速度</w:t>
+      </w:r>
+      <w:proofErr w:type="gramEnd"/>
+      <w:r>
+        <w:rPr>
+          <w:rFonts w:hint="eastAsia"/>
+        </w:rPr>
+        <w:t>较低，这表明除准稳态流外的其他现象控制着流量。在这段时间里，废气排放和冲压以及进气中的调节效果是最重要的</w:t>
+      </w:r>
+      <w:r>
+        <w:rPr>
+          <w:rFonts w:hint="eastAsia"/>
+        </w:rPr>
+        <w:t>。</w:t>
+      </w:r>
+    </w:p>
+    <w:p>
+      <w:pPr>
+        <w:pStyle w:val="3"/>
+      </w:pPr>
+      <w:r>
+        <w:rPr>
+          <w:rFonts w:hint="eastAsia"/>
+        </w:rPr>
+        <w:t>流量和排出系数（</w:t>
+      </w:r>
+      <w:r>
+        <w:rPr>
+          <w:rFonts w:hint="eastAsia"/>
+        </w:rPr>
+        <w:t>discharge</w:t>
+      </w:r>
+      <w:r>
+        <w:t xml:space="preserve"> </w:t>
+      </w:r>
+      <w:r>
+        <w:rPr>
+          <w:rFonts w:hint="eastAsia"/>
+        </w:rPr>
+        <w:t>coefficients</w:t>
+      </w:r>
+      <w:r>
+        <w:rPr>
+          <w:rFonts w:hint="eastAsia"/>
+        </w:rPr>
+        <w:t>）</w:t>
+      </w:r>
+    </w:p>
+    <w:p>
+      <w:pPr>
+        <w:ind w:firstLine="476"/>
+      </w:pPr>
+      <w:r>
+        <w:rPr>
+          <w:rFonts w:hint="eastAsia"/>
+          <w:lang w:val="zh-CN"/>
+        </w:rPr>
+        <w:t>通过提升阀的质量流量通常</w:t>
+      </w:r>
+      <w:proofErr w:type="gramStart"/>
+      <w:r>
+        <w:rPr>
+          <w:rFonts w:hint="eastAsia"/>
+          <w:lang w:val="zh-CN"/>
+        </w:rPr>
+        <w:t>用通过</w:t>
+      </w:r>
+      <w:proofErr w:type="gramEnd"/>
+      <w:r>
+        <w:rPr>
+          <w:rFonts w:hint="eastAsia"/>
+          <w:lang w:val="zh-CN"/>
+        </w:rPr>
+        <w:t>流量限制的可压缩流量方程来描述。</w:t>
+      </w:r>
+      <w:r>
+        <w:t>[</w:t>
+      </w:r>
+      <w:proofErr w:type="spellStart"/>
+      <w:r>
+        <w:t>Eqs</w:t>
+      </w:r>
+      <w:proofErr w:type="spellEnd"/>
+      <w:r>
+        <w:t xml:space="preserve">. (C.8) or (C.9) in App. </w:t>
+      </w:r>
+      <w:proofErr w:type="gramStart"/>
+      <w:r>
+        <w:t>C]</w:t>
+      </w:r>
+      <w:r>
+        <w:rPr>
+          <w:rFonts w:hint="eastAsia"/>
+        </w:rPr>
+        <w:t>。</w:t>
+      </w:r>
+      <w:proofErr w:type="gramEnd"/>
+    </w:p>
+    <w:p>
+      <w:pPr>
+        <w:ind w:firstLine="476"/>
+      </w:pPr>
+      <w:r>
+        <w:rPr>
+          <w:rFonts w:hint="eastAsia"/>
+        </w:rPr>
+        <w:t>该方程由一维等熵流分析导出，并用实验确定的</w:t>
+      </w:r>
+      <w:r>
+        <w:rPr>
+          <w:rFonts w:hint="eastAsia"/>
+        </w:rPr>
+        <w:t>排出</w:t>
+      </w:r>
+      <w:r>
+        <w:rPr>
+          <w:rFonts w:hint="eastAsia"/>
+        </w:rPr>
+        <w:t>流量系数</w:t>
+      </w:r>
+      <m:oMath>
+        <m:sSub>
+          <m:sSubPr>
+            <m:ctrlPr>
+              <w:rPr>
+                <w:rFonts w:ascii="Cambria Math" w:hAnsi="Cambria Math"/>
+              </w:rPr>
+            </m:ctrlPr>
+          </m:sSubPr>
+          <m:e>
+            <m:r>
+              <w:rPr>
+                <w:rFonts w:ascii="Cambria Math" w:hAnsi="Cambria Math"/>
+              </w:rPr>
+              <m:t>C</m:t>
+            </m:r>
+          </m:e>
+          <m:sub>
+            <m:r>
+              <w:rPr>
+                <w:rFonts w:ascii="Cambria Math" w:hAnsi="Cambria Math"/>
+              </w:rPr>
+              <m:t>D</m:t>
+            </m:r>
+          </m:sub>
+        </m:sSub>
+      </m:oMath>
+      <w:r>
+        <w:rPr>
+          <w:rFonts w:hint="eastAsia"/>
+        </w:rPr>
+        <w:t>。</w:t>
+      </w:r>
+    </w:p>
+    <w:p>
+      <w:pPr>
+        <w:ind w:firstLine="476"/>
+        <w:rPr>
+          <w:rFonts w:hint="eastAsia"/>
+        </w:rPr>
+      </w:pPr>
+      <w:r>
+        <w:rPr>
+          <w:rFonts w:hint="eastAsia"/>
+        </w:rPr>
+        <w:t>空气流量与上游</w:t>
+      </w:r>
+      <w:proofErr w:type="gramStart"/>
+      <w:r>
+        <w:rPr>
+          <w:rFonts w:hint="eastAsia"/>
+        </w:rPr>
+        <w:t>滞止压力</w:t>
+      </w:r>
+      <w:proofErr w:type="gramEnd"/>
+      <m:oMath>
+        <m:sSub>
+          <m:sSubPr>
+            <m:ctrlPr>
+              <w:rPr>
+                <w:rFonts w:ascii="Cambria Math" w:hAnsi="Cambria Math"/>
+              </w:rPr>
+            </m:ctrlPr>
+          </m:sSubPr>
+          <m:e>
+            <m:r>
+              <w:rPr>
+                <w:rFonts w:ascii="Cambria Math" w:hAnsi="Cambria Math"/>
+              </w:rPr>
+              <m:t>p</m:t>
+            </m:r>
+          </m:e>
+          <m:sub>
+            <m:r>
+              <m:rPr>
+                <m:sty m:val="p"/>
+              </m:rPr>
+              <w:rPr>
+                <w:rFonts w:ascii="Cambria Math" w:hAnsi="Cambria Math"/>
+              </w:rPr>
+              <m:t>0</m:t>
+            </m:r>
+          </m:sub>
+        </m:sSub>
+      </m:oMath>
+      <w:r>
+        <w:t>有关，</w:t>
+      </w:r>
+      <w:proofErr w:type="gramStart"/>
+      <w:r>
+        <w:t>而滞止温度</w:t>
+      </w:r>
+      <w:proofErr w:type="gramEnd"/>
+      <m:oMath>
+        <m:sSub>
+          <m:sSubPr>
+            <m:ctrlPr>
+              <w:rPr>
+                <w:rFonts w:ascii="Cambria Math" w:hAnsi="Cambria Math"/>
+              </w:rPr>
+            </m:ctrlPr>
+          </m:sSubPr>
+          <m:e>
+            <m:r>
+              <w:rPr>
+                <w:rFonts w:ascii="Cambria Math" w:hAnsi="Cambria Math"/>
+              </w:rPr>
+              <m:t>T</m:t>
+            </m:r>
+          </m:e>
+          <m:sub>
+            <m:r>
+              <m:rPr>
+                <m:sty m:val="p"/>
+              </m:rPr>
+              <w:rPr>
+                <w:rFonts w:ascii="Cambria Math" w:hAnsi="Cambria Math"/>
+              </w:rPr>
+              <m:t>0</m:t>
+            </m:r>
+          </m:sub>
+        </m:sSub>
+      </m:oMath>
+      <w:r>
+        <w:t>与下游的静压</w:t>
+      </w:r>
+      <w:bookmarkStart w:id="28" w:name="_Hlk47294489"/>
+      <m:oMath>
+        <m:sSub>
+          <m:sSubPr>
+            <m:ctrlPr>
+              <w:rPr>
+                <w:rFonts w:ascii="Cambria Math" w:hAnsi="Cambria Math"/>
+              </w:rPr>
+            </m:ctrlPr>
+          </m:sSubPr>
+          <m:e>
+            <m:r>
+              <w:rPr>
+                <w:rFonts w:ascii="Cambria Math" w:hAnsi="Cambria Math"/>
+              </w:rPr>
+              <m:t>p</m:t>
+            </m:r>
+          </m:e>
+          <m:sub>
+            <m:r>
+              <w:rPr>
+                <w:rFonts w:ascii="Cambria Math" w:hAnsi="Cambria Math"/>
+              </w:rPr>
+              <m:t>T</m:t>
+            </m:r>
+          </m:sub>
+        </m:sSub>
+      </m:oMath>
+      <w:bookmarkEnd w:id="28"/>
+      <w:r>
+        <w:t>（假设等于限制点的压力</w:t>
+      </w:r>
+      <w:r>
+        <w:t>p</w:t>
+      </w:r>
+      <w:r>
+        <w:t>）和参考区域</w:t>
+      </w:r>
+      <m:oMath>
+        <m:sSub>
+          <m:sSubPr>
+            <m:ctrlPr>
+              <w:rPr>
+                <w:rFonts w:ascii="Cambria Math" w:hAnsi="Cambria Math"/>
+              </w:rPr>
+            </m:ctrlPr>
+          </m:sSubPr>
+          <m:e>
+            <m:r>
+              <w:rPr>
+                <w:rFonts w:ascii="Cambria Math" w:hAnsi="Cambria Math"/>
+              </w:rPr>
+              <m:t>A</m:t>
+            </m:r>
+          </m:e>
+          <m:sub>
+            <m:r>
+              <w:rPr>
+                <w:rFonts w:ascii="Cambria Math" w:hAnsi="Cambria Math"/>
+              </w:rPr>
+              <m:t>R</m:t>
+            </m:r>
+          </m:sub>
+        </m:sSub>
+      </m:oMath>
+      <w:r>
+        <w:t>阀门设计的特征</w:t>
+      </w:r>
+      <w:r>
+        <w:rPr>
+          <w:rFonts w:hint="eastAsia"/>
+        </w:rPr>
+        <w:t xml:space="preserve"> </w:t>
+      </w:r>
+      <w:r>
+        <w:rPr>
+          <w:rFonts w:hint="eastAsia"/>
+        </w:rPr>
+        <w:t>有关：</w:t>
+      </w:r>
+    </w:p>
+    <w:p>
+      <w:pPr>
+        <w:ind w:firstLine="420"/>
+      </w:pPr>
+      <m:oMathPara>
+        <m:oMath>
+          <m:acc>
+            <m:accPr>
+              <m:chr m:val="̇"/>
+              <m:ctrlPr>
+                <w:rPr>
+                  <w:rFonts w:ascii="Cambria Math" w:hAnsi="Cambria Math"/>
+                </w:rPr>
+              </m:ctrlPr>
+            </m:accPr>
+            <m:e>
+              <m:r>
+                <m:rPr>
+                  <m:sty m:val="p"/>
+                </m:rPr>
+                <w:rPr>
+                  <w:rFonts w:ascii="Cambria Math" w:hAnsi="Cambria Math"/>
+                </w:rPr>
+                <m:t>m</m:t>
+              </m:r>
+            </m:e>
+          </m:acc>
+          <m:r>
+            <m:rPr>
+              <m:sty m:val="p"/>
+            </m:rPr>
+            <w:rPr>
+              <w:rFonts w:ascii="Cambria Math" w:hAnsi="Cambria Math"/>
+            </w:rPr>
+            <m:t>=</m:t>
+          </m:r>
+          <m:f>
+            <m:fPr>
+              <m:ctrlPr>
+                <w:rPr>
+                  <w:rFonts w:ascii="Cambria Math" w:hAnsi="Cambria Math"/>
+                </w:rPr>
+              </m:ctrlPr>
+            </m:fPr>
+            <m:num>
+              <w:bookmarkStart w:id="29" w:name="_Hlk47294121"/>
+              <m:sSub>
+                <m:sSubPr>
+                  <m:ctrlPr>
+                    <w:rPr>
+                      <w:rFonts w:ascii="Cambria Math" w:hAnsi="Cambria Math"/>
+                    </w:rPr>
+                  </m:ctrlPr>
+                </m:sSubPr>
+                <m:e>
+                  <m:r>
+                    <m:rPr>
+                      <m:sty m:val="p"/>
+                    </m:rPr>
+                    <w:rPr>
+                      <w:rFonts w:ascii="Cambria Math" w:hAnsi="Cambria Math"/>
+                    </w:rPr>
+                    <m:t>C</m:t>
+                  </m:r>
+                </m:e>
+                <m:sub>
+                  <m:r>
+                    <m:rPr>
+                      <m:sty m:val="p"/>
+                    </m:rPr>
+                    <w:rPr>
+                      <w:rFonts w:ascii="Cambria Math" w:hAnsi="Cambria Math"/>
+                    </w:rPr>
+                    <m:t>D</m:t>
+                  </m:r>
+                </m:sub>
+              </m:sSub>
+              <w:bookmarkStart w:id="30" w:name="_Hlk47294279"/>
+              <w:bookmarkEnd w:id="29"/>
+              <m:sSub>
+                <m:sSubPr>
+                  <m:ctrlPr>
+                    <w:rPr>
+                      <w:rFonts w:ascii="Cambria Math" w:hAnsi="Cambria Math"/>
+                    </w:rPr>
+                  </m:ctrlPr>
+                </m:sSubPr>
+                <m:e>
+                  <m:r>
+                    <m:rPr>
+                      <m:sty m:val="p"/>
+                    </m:rPr>
+                    <w:rPr>
+                      <w:rFonts w:ascii="Cambria Math" w:hAnsi="Cambria Math"/>
+                    </w:rPr>
+                    <m:t>A</m:t>
+                  </m:r>
+                </m:e>
+                <m:sub>
+                  <m:r>
+                    <m:rPr>
+                      <m:sty m:val="p"/>
+                    </m:rPr>
+                    <w:rPr>
+                      <w:rFonts w:ascii="Cambria Math" w:hAnsi="Cambria Math"/>
+                    </w:rPr>
+                    <m:t>R</m:t>
+                  </m:r>
+                </m:sub>
+              </m:sSub>
+              <w:bookmarkEnd w:id="30"/>
+              <m:sSub>
+                <m:sSubPr>
+                  <m:ctrlPr>
+                    <w:rPr>
+                      <w:rFonts w:ascii="Cambria Math" w:hAnsi="Cambria Math"/>
+                    </w:rPr>
+                  </m:ctrlPr>
+                </m:sSubPr>
+                <m:e>
+                  <m:r>
+                    <m:rPr>
+                      <m:sty m:val="p"/>
+                    </m:rPr>
+                    <w:rPr>
+                      <w:rFonts w:ascii="Cambria Math" w:hAnsi="Cambria Math"/>
+                    </w:rPr>
+                    <m:t>p</m:t>
+                  </m:r>
+                </m:e>
+                <m:sub>
+                  <m:r>
+                    <m:rPr>
+                      <m:sty m:val="p"/>
+                    </m:rPr>
+                    <w:rPr>
+                      <w:rFonts w:ascii="Cambria Math" w:hAnsi="Cambria Math"/>
+                    </w:rPr>
+                    <m:t>0</m:t>
+                  </m:r>
+                </m:sub>
+              </m:sSub>
+            </m:num>
+            <m:den>
+              <m:sSup>
+                <m:sSupPr>
+                  <m:ctrlPr>
+                    <w:rPr>
+                      <w:rFonts w:ascii="Cambria Math" w:hAnsi="Cambria Math"/>
+                    </w:rPr>
+                  </m:ctrlPr>
+                </m:sSupPr>
+                <m:e>
+                  <m:d>
+                    <m:dPr>
+                      <m:ctrlPr>
+                        <w:rPr>
+                          <w:rFonts w:ascii="Cambria Math" w:hAnsi="Cambria Math"/>
+                        </w:rPr>
+                      </m:ctrlPr>
+                    </m:dPr>
+                    <m:e>
+                      <m:r>
+                        <m:rPr>
+                          <m:sty m:val="p"/>
+                        </m:rPr>
+                        <w:rPr>
+                          <w:rFonts w:ascii="Cambria Math" w:hAnsi="Cambria Math"/>
+                        </w:rPr>
+                        <m:t>R</m:t>
+                      </m:r>
+                      <m:sSub>
+                        <m:sSubPr>
+                          <m:ctrlPr>
+                            <w:rPr>
+                              <w:rFonts w:ascii="Cambria Math" w:hAnsi="Cambria Math"/>
+                            </w:rPr>
+                          </m:ctrlPr>
+                        </m:sSubPr>
+                        <m:e>
+                          <m:r>
+                            <m:rPr>
+                              <m:sty m:val="p"/>
+                            </m:rPr>
+                            <w:rPr>
+                              <w:rFonts w:ascii="Cambria Math" w:hAnsi="Cambria Math"/>
+                            </w:rPr>
+                            <m:t>T</m:t>
+                          </m:r>
+                        </m:e>
+                        <m:sub>
+                          <m:r>
+                            <m:rPr>
+                              <m:sty m:val="p"/>
+                            </m:rPr>
+                            <w:rPr>
+                              <w:rFonts w:ascii="Cambria Math" w:hAnsi="Cambria Math"/>
+                            </w:rPr>
+                            <m:t>0</m:t>
+                          </m:r>
+                        </m:sub>
+                      </m:sSub>
+                    </m:e>
+                  </m:d>
+                </m:e>
+                <m:sup>
+                  <m:r>
+                    <m:rPr>
+                      <m:sty m:val="p"/>
+                    </m:rPr>
+                    <w:rPr>
+                      <w:rFonts w:ascii="Cambria Math" w:hAnsi="Cambria Math"/>
+                    </w:rPr>
+                    <m:t>1</m:t>
+                  </m:r>
+                  <m:r>
+                    <m:rPr>
+                      <m:lit/>
+                      <m:sty m:val="p"/>
+                    </m:rPr>
+                    <w:rPr>
+                      <w:rFonts w:ascii="Cambria Math" w:hAnsi="Cambria Math"/>
+                    </w:rPr>
+                    <m:t>/</m:t>
+                  </m:r>
+                  <m:r>
+                    <m:rPr>
+                      <m:sty m:val="p"/>
+                    </m:rPr>
+                    <w:rPr>
+                      <w:rFonts w:ascii="Cambria Math" w:hAnsi="Cambria Math"/>
+                    </w:rPr>
+                    <m:t>2</m:t>
+                  </m:r>
+                </m:sup>
+              </m:sSup>
+            </m:den>
+          </m:f>
+          <m:sSup>
+            <m:sSupPr>
+              <m:ctrlPr>
+                <w:rPr>
+                  <w:rFonts w:ascii="Cambria Math" w:hAnsi="Cambria Math"/>
+                </w:rPr>
+              </m:ctrlPr>
+            </m:sSupPr>
+            <m:e>
+              <m:d>
+                <m:dPr>
+                  <m:ctrlPr>
+                    <w:rPr>
+                      <w:rFonts w:ascii="Cambria Math" w:hAnsi="Cambria Math"/>
+                    </w:rPr>
+                  </m:ctrlPr>
+                </m:dPr>
+                <m:e>
+                  <m:f>
+                    <m:fPr>
+                      <m:ctrlPr>
+                        <w:rPr>
+                          <w:rFonts w:ascii="Cambria Math" w:hAnsi="Cambria Math"/>
+                        </w:rPr>
+                      </m:ctrlPr>
+                    </m:fPr>
+                    <m:num>
+                      <m:sSub>
+                        <m:sSubPr>
+                          <m:ctrlPr>
+                            <w:rPr>
+                              <w:rFonts w:ascii="Cambria Math" w:hAnsi="Cambria Math"/>
+                            </w:rPr>
+                          </m:ctrlPr>
+                        </m:sSubPr>
+                        <m:e>
+                          <m:r>
+                            <m:rPr>
+                              <m:sty m:val="p"/>
+                            </m:rPr>
+                            <w:rPr>
+                              <w:rFonts w:ascii="Cambria Math" w:hAnsi="Cambria Math"/>
+                            </w:rPr>
+                            <m:t>p</m:t>
+                          </m:r>
+                        </m:e>
+                        <m:sub>
+                          <m:r>
+                            <m:rPr>
+                              <m:sty m:val="p"/>
+                            </m:rPr>
+                            <w:rPr>
+                              <w:rFonts w:ascii="Cambria Math" w:hAnsi="Cambria Math"/>
+                            </w:rPr>
+                            <m:t>T</m:t>
+                          </m:r>
+                        </m:sub>
+                      </m:sSub>
+                    </m:num>
+                    <m:den>
+                      <w:bookmarkStart w:id="31" w:name="_Hlk47294474"/>
+                      <m:sSub>
+                        <m:sSubPr>
+                          <m:ctrlPr>
+                            <w:rPr>
+                              <w:rFonts w:ascii="Cambria Math" w:hAnsi="Cambria Math"/>
+                            </w:rPr>
+                          </m:ctrlPr>
+                        </m:sSubPr>
+                        <m:e>
+                          <m:r>
+                            <m:rPr>
+                              <m:sty m:val="p"/>
+                            </m:rPr>
+                            <w:rPr>
+                              <w:rFonts w:ascii="Cambria Math" w:hAnsi="Cambria Math"/>
+                            </w:rPr>
+                            <m:t>p</m:t>
+                          </m:r>
+                        </m:e>
+                        <m:sub>
+                          <m:r>
+                            <m:rPr>
+                              <m:sty m:val="p"/>
+                            </m:rPr>
+                            <w:rPr>
+                              <w:rFonts w:ascii="Cambria Math" w:hAnsi="Cambria Math"/>
+                            </w:rPr>
+                            <m:t>0</m:t>
+                          </m:r>
+                        </m:sub>
+                      </m:sSub>
+                      <w:bookmarkEnd w:id="31"/>
+                    </m:den>
+                  </m:f>
+                </m:e>
+              </m:d>
+            </m:e>
+            <m:sup>
+              <m:r>
+                <m:rPr>
+                  <m:sty m:val="p"/>
+                </m:rPr>
+                <w:rPr>
+                  <w:rFonts w:ascii="Cambria Math" w:hAnsi="Cambria Math"/>
+                </w:rPr>
+                <m:t>1</m:t>
+              </m:r>
+              <m:r>
+                <m:rPr>
+                  <m:lit/>
+                  <m:sty m:val="p"/>
+                </m:rPr>
+                <w:rPr>
+                  <w:rFonts w:ascii="Cambria Math" w:hAnsi="Cambria Math"/>
+                </w:rPr>
+                <m:t>/</m:t>
+              </m:r>
+              <m:r>
+                <m:rPr>
+                  <m:sty m:val="p"/>
+                </m:rPr>
+                <w:rPr>
+                  <w:rFonts w:ascii="Cambria Math" w:hAnsi="Cambria Math"/>
+                </w:rPr>
+                <m:t>γ</m:t>
+              </m:r>
+            </m:sup>
+          </m:sSup>
+          <m:sSup>
+            <m:sSupPr>
+              <m:ctrlPr>
+                <w:rPr>
+                  <w:rFonts w:ascii="Cambria Math" w:hAnsi="Cambria Math"/>
+                  <w:i/>
+                </w:rPr>
+              </m:ctrlPr>
+            </m:sSupPr>
+            <m:e>
+              <m:r>
+                <w:rPr>
+                  <w:rFonts w:ascii="Cambria Math" w:hAnsi="Cambria Math"/>
+                </w:rPr>
+                <m:t>[</m:t>
+              </m:r>
+              <m:r>
+                <w:rPr>
+                  <w:rFonts w:ascii="Cambria Math" w:hAnsi="Cambria Math"/>
+                </w:rPr>
+                <m:t>(1-</m:t>
+              </m:r>
+              <m:sSup>
+                <m:sSupPr>
+                  <m:ctrlPr>
+                    <w:rPr>
+                      <w:rFonts w:ascii="Cambria Math" w:hAnsi="Cambria Math"/>
+                      <w:i/>
+                    </w:rPr>
+                  </m:ctrlPr>
+                </m:sSupPr>
+                <m:e>
+                  <w:bookmarkStart w:id="32" w:name="_Hlk47294355"/>
+                  <m:f>
+                    <m:fPr>
+                      <m:ctrlPr>
+                        <w:rPr>
+                          <w:rFonts w:ascii="Cambria Math" w:hAnsi="Cambria Math"/>
+                        </w:rPr>
+                      </m:ctrlPr>
+                    </m:fPr>
+                    <m:num>
+                      <w:bookmarkStart w:id="33" w:name="_Hlk47294245"/>
+                      <m:sSub>
+                        <m:sSubPr>
+                          <m:ctrlPr>
+                            <w:rPr>
+                              <w:rFonts w:ascii="Cambria Math" w:hAnsi="Cambria Math"/>
+                            </w:rPr>
+                          </m:ctrlPr>
+                        </m:sSubPr>
+                        <m:e>
+                          <m:r>
+                            <w:rPr>
+                              <w:rFonts w:ascii="Cambria Math" w:hAnsi="Cambria Math"/>
+                            </w:rPr>
+                            <m:t>p</m:t>
+                          </m:r>
+                        </m:e>
+                        <m:sub>
+                          <m:r>
+                            <w:rPr>
+                              <w:rFonts w:ascii="Cambria Math" w:hAnsi="Cambria Math"/>
+                            </w:rPr>
+                            <m:t>T</m:t>
+                          </m:r>
+                        </m:sub>
+                      </m:sSub>
+                      <w:bookmarkEnd w:id="33"/>
+                    </m:num>
+                    <m:den>
+                      <w:bookmarkStart w:id="34" w:name="_Hlk47294181"/>
+                      <m:sSub>
+                        <m:sSubPr>
+                          <m:ctrlPr>
+                            <w:rPr>
+                              <w:rFonts w:ascii="Cambria Math" w:hAnsi="Cambria Math"/>
+                            </w:rPr>
+                          </m:ctrlPr>
+                        </m:sSubPr>
+                        <m:e>
+                          <m:r>
+                            <w:rPr>
+                              <w:rFonts w:ascii="Cambria Math" w:hAnsi="Cambria Math"/>
+                            </w:rPr>
+                            <m:t>p</m:t>
+                          </m:r>
+                        </m:e>
+                        <m:sub>
+                          <m:r>
+                            <m:rPr>
+                              <m:sty m:val="p"/>
+                            </m:rPr>
+                            <w:rPr>
+                              <w:rFonts w:ascii="Cambria Math" w:hAnsi="Cambria Math"/>
+                            </w:rPr>
+                            <m:t>0</m:t>
+                          </m:r>
+                        </m:sub>
+                      </m:sSub>
+                      <w:bookmarkEnd w:id="34"/>
+                    </m:den>
+                  </m:f>
+                  <w:bookmarkEnd w:id="32"/>
+                </m:e>
+                <m:sup>
+                  <m:r>
+                    <m:rPr>
+                      <m:sty m:val="p"/>
+                    </m:rPr>
+                    <w:rPr>
+                      <w:rFonts w:ascii="Cambria Math" w:hAnsi="Cambria Math"/>
+                    </w:rPr>
+                    <m:t>(</m:t>
+                  </m:r>
+                  <m:r>
+                    <w:rPr>
+                      <w:rFonts w:ascii="Cambria Math" w:hAnsi="Cambria Math"/>
+                    </w:rPr>
+                    <m:t>γ</m:t>
+                  </m:r>
+                  <m:r>
+                    <m:rPr>
+                      <m:sty m:val="p"/>
+                    </m:rPr>
+                    <w:rPr>
+                      <w:rFonts w:ascii="Cambria Math" w:hAnsi="Cambria Math"/>
+                    </w:rPr>
+                    <m:t>-1)</m:t>
+                  </m:r>
+                  <m:r>
+                    <m:rPr>
+                      <m:lit/>
+                      <m:sty m:val="p"/>
+                    </m:rPr>
+                    <w:rPr>
+                      <w:rFonts w:ascii="Cambria Math" w:hAnsi="Cambria Math"/>
+                    </w:rPr>
+                    <m:t>/</m:t>
+                  </m:r>
+                  <m:r>
+                    <w:rPr>
+                      <w:rFonts w:ascii="Cambria Math" w:hAnsi="Cambria Math"/>
+                    </w:rPr>
+                    <m:t>γ</m:t>
+                  </m:r>
+                </m:sup>
+              </m:sSup>
+              <m:r>
+                <w:rPr>
+                  <w:rFonts w:ascii="Cambria Math" w:hAnsi="Cambria Math"/>
+                </w:rPr>
+                <m:t>)*</m:t>
+              </m:r>
+              <m:f>
+                <m:fPr>
+                  <m:ctrlPr>
+                    <w:rPr>
+                      <w:rFonts w:ascii="Cambria Math" w:hAnsi="Cambria Math"/>
+                    </w:rPr>
+                  </m:ctrlPr>
+                </m:fPr>
+                <m:num>
+                  <m:r>
+                    <m:rPr>
+                      <m:sty m:val="p"/>
+                    </m:rPr>
+                    <w:rPr>
+                      <w:rFonts w:ascii="Cambria Math" w:hAnsi="Cambria Math"/>
+                    </w:rPr>
+                    <m:t>2</m:t>
+                  </m:r>
+                  <m:r>
+                    <w:rPr>
+                      <w:rFonts w:ascii="Cambria Math" w:hAnsi="Cambria Math"/>
+                    </w:rPr>
+                    <m:t>γ</m:t>
+                  </m:r>
+                </m:num>
+                <m:den>
+                  <m:r>
+                    <w:rPr>
+                      <w:rFonts w:ascii="Cambria Math" w:hAnsi="Cambria Math"/>
+                    </w:rPr>
+                    <m:t>γ</m:t>
+                  </m:r>
+                  <m:r>
+                    <m:rPr>
+                      <m:sty m:val="p"/>
+                    </m:rPr>
+                    <w:rPr>
+                      <w:rFonts w:ascii="Cambria Math" w:hAnsi="Cambria Math"/>
+                    </w:rPr>
+                    <m:t>-1</m:t>
+                  </m:r>
+                </m:den>
+              </m:f>
+              <m:r>
+                <w:rPr>
+                  <w:rFonts w:ascii="Cambria Math" w:hAnsi="Cambria Math"/>
+                </w:rPr>
+                <m:t>]</m:t>
+              </m:r>
+            </m:e>
+            <m:sup>
+              <m:r>
+                <w:rPr>
+                  <w:rFonts w:ascii="Cambria Math" w:hAnsi="Cambria Math"/>
+                </w:rPr>
+                <m:t>1/2</m:t>
+              </m:r>
+            </m:sup>
+          </m:sSup>
+        </m:oMath>
+      </m:oMathPara>
+    </w:p>
+    <w:p>
+      <w:pPr>
+        <w:ind w:firstLine="476"/>
+        <w:rPr>
+          <w:rFonts w:hint="eastAsia"/>
+        </w:rPr>
+      </w:pPr>
+      <w:r>
+        <w:rPr>
+          <w:rFonts w:hint="eastAsia"/>
+        </w:rPr>
+        <w:t>当流道堵塞，比如：</w:t>
+      </w:r>
+      <m:oMath>
+        <m:f>
+          <m:fPr>
+            <m:ctrlPr>
+              <w:rPr>
+                <w:rFonts w:ascii="Cambria Math" w:hAnsi="Cambria Math"/>
+              </w:rPr>
+            </m:ctrlPr>
+          </m:fPr>
+          <m:num>
+            <m:sSub>
+              <m:sSubPr>
+                <m:ctrlPr>
+                  <w:rPr>
+                    <w:rFonts w:ascii="Cambria Math" w:hAnsi="Cambria Math"/>
+                  </w:rPr>
+                </m:ctrlPr>
+              </m:sSubPr>
+              <m:e>
+                <m:r>
+                  <w:rPr>
+                    <w:rFonts w:ascii="Cambria Math" w:hAnsi="Cambria Math"/>
+                  </w:rPr>
+                  <m:t>p</m:t>
+                </m:r>
+              </m:e>
+              <m:sub>
+                <m:r>
+                  <w:rPr>
+                    <w:rFonts w:ascii="Cambria Math" w:hAnsi="Cambria Math"/>
+                  </w:rPr>
+                  <m:t>T</m:t>
+                </m:r>
+              </m:sub>
+            </m:sSub>
+          </m:num>
+          <m:den>
+            <m:sSub>
+              <m:sSubPr>
+                <m:ctrlPr>
+                  <w:rPr>
+                    <w:rFonts w:ascii="Cambria Math" w:hAnsi="Cambria Math"/>
+                  </w:rPr>
+                </m:ctrlPr>
+              </m:sSubPr>
+              <m:e>
+                <m:r>
+                  <w:rPr>
+                    <w:rFonts w:ascii="Cambria Math" w:hAnsi="Cambria Math"/>
+                  </w:rPr>
+                  <m:t>p</m:t>
+                </m:r>
+              </m:e>
+              <m:sub>
+                <m:r>
+                  <m:rPr>
+                    <m:sty m:val="p"/>
+                  </m:rPr>
+                  <w:rPr>
+                    <w:rFonts w:ascii="Cambria Math" w:hAnsi="Cambria Math"/>
+                  </w:rPr>
+                  <m:t>0</m:t>
+                </m:r>
+              </m:sub>
+            </m:sSub>
+          </m:den>
+        </m:f>
+        <m:r>
+          <w:rPr>
+            <w:rFonts w:ascii="Cambria Math" w:hAnsi="Cambria Math"/>
+          </w:rPr>
+          <m:t>&lt;=</m:t>
+        </m:r>
+        <m:sSup>
+          <m:sSupPr>
+            <m:ctrlPr>
+              <w:rPr>
+                <w:rFonts w:ascii="Cambria Math" w:hAnsi="Cambria Math"/>
+              </w:rPr>
+            </m:ctrlPr>
+          </m:sSupPr>
+          <m:e>
+            <m:d>
+              <m:dPr>
+                <m:ctrlPr>
+                  <w:rPr>
+                    <w:rFonts w:ascii="Cambria Math" w:hAnsi="Cambria Math"/>
+                  </w:rPr>
+                </m:ctrlPr>
+              </m:dPr>
+              <m:e>
+                <m:f>
+                  <m:fPr>
+                    <m:ctrlPr>
+                      <w:rPr>
+                        <w:rFonts w:ascii="Cambria Math" w:hAnsi="Cambria Math"/>
+                      </w:rPr>
+                    </m:ctrlPr>
+                  </m:fPr>
+                  <m:num>
+                    <m:r>
+                      <m:rPr>
+                        <m:sty m:val="p"/>
+                      </m:rPr>
+                      <w:rPr>
+                        <w:rFonts w:ascii="Cambria Math" w:hAnsi="Cambria Math"/>
+                      </w:rPr>
+                      <m:t>2</m:t>
+                    </m:r>
+                  </m:num>
+                  <m:den>
+                    <m:r>
+                      <w:rPr>
+                        <w:rFonts w:ascii="Cambria Math" w:hAnsi="Cambria Math"/>
+                      </w:rPr>
+                      <m:t>γ</m:t>
+                    </m:r>
+                    <m:r>
+                      <m:rPr>
+                        <m:sty m:val="p"/>
+                      </m:rPr>
+                      <w:rPr>
+                        <w:rFonts w:ascii="Cambria Math" w:hAnsi="Cambria Math"/>
+                      </w:rPr>
+                      <m:t>+1</m:t>
+                    </m:r>
+                  </m:den>
+                </m:f>
+              </m:e>
+            </m:d>
+            <m:ctrlPr>
+              <w:rPr>
+                <w:rFonts w:ascii="Cambria Math" w:hAnsi="Cambria Math"/>
+                <w:i/>
+              </w:rPr>
+            </m:ctrlPr>
+          </m:e>
+          <m:sup>
+            <m:r>
+              <w:rPr>
+                <w:rFonts w:ascii="Cambria Math" w:hAnsi="Cambria Math"/>
+              </w:rPr>
+              <m:t>γ</m:t>
+            </m:r>
+            <m:r>
+              <m:rPr>
+                <m:lit/>
+                <m:sty m:val="p"/>
+              </m:rPr>
+              <w:rPr>
+                <w:rFonts w:ascii="Cambria Math" w:hAnsi="Cambria Math"/>
+              </w:rPr>
+              <m:t>/</m:t>
+            </m:r>
+            <m:d>
+              <m:dPr>
+                <m:ctrlPr>
+                  <w:rPr>
+                    <w:rFonts w:ascii="Cambria Math" w:hAnsi="Cambria Math"/>
+                  </w:rPr>
+                </m:ctrlPr>
+              </m:dPr>
+              <m:e>
+                <m:r>
+                  <w:rPr>
+                    <w:rFonts w:ascii="Cambria Math" w:hAnsi="Cambria Math"/>
+                  </w:rPr>
+                  <m:t>γ</m:t>
+                </m:r>
+                <m:r>
+                  <m:rPr>
+                    <m:sty m:val="p"/>
+                  </m:rPr>
+                  <w:rPr>
+                    <w:rFonts w:ascii="Cambria Math" w:hAnsi="Cambria Math"/>
+                  </w:rPr>
+                  <m:t>-1</m:t>
+                </m:r>
+              </m:e>
+            </m:d>
+          </m:sup>
+        </m:sSup>
+      </m:oMath>
+      <w:r>
+        <w:rPr>
+          <w:rFonts w:hint="eastAsia"/>
+        </w:rPr>
+        <w:t>，适合的方程为：</w:t>
+      </w:r>
+    </w:p>
+    <w:p>
+      <w:pPr>
+        <w:ind w:firstLine="420"/>
+      </w:pPr>
+      <m:oMathPara>
+        <m:oMath>
+          <m:acc>
+            <m:accPr>
+              <m:chr m:val="̇"/>
+              <m:ctrlPr>
+                <w:rPr>
+                  <w:rFonts w:ascii="Cambria Math" w:hAnsi="Cambria Math"/>
+                </w:rPr>
+              </m:ctrlPr>
+            </m:accPr>
+            <m:e>
+              <m:r>
+                <m:rPr>
+                  <m:sty m:val="p"/>
+                </m:rPr>
+                <w:rPr>
+                  <w:rFonts w:ascii="Cambria Math" w:hAnsi="Cambria Math"/>
+                </w:rPr>
+                <m:t>m</m:t>
+              </m:r>
+            </m:e>
+          </m:acc>
+          <m:r>
+            <m:rPr>
+              <m:sty m:val="p"/>
+            </m:rPr>
+            <w:rPr>
+              <w:rFonts w:ascii="Cambria Math" w:hAnsi="Cambria Math"/>
+            </w:rPr>
+            <m:t>=</m:t>
+          </m:r>
+          <m:f>
+            <m:fPr>
+              <m:ctrlPr>
+                <w:rPr>
+                  <w:rFonts w:ascii="Cambria Math" w:hAnsi="Cambria Math"/>
+                </w:rPr>
+              </m:ctrlPr>
+            </m:fPr>
+            <m:num>
+              <m:sSub>
+                <m:sSubPr>
+                  <m:ctrlPr>
+                    <w:rPr>
+                      <w:rFonts w:ascii="Cambria Math" w:hAnsi="Cambria Math"/>
+                    </w:rPr>
+                  </m:ctrlPr>
+                </m:sSubPr>
+                <m:e>
+                  <m:r>
+                    <m:rPr>
+                      <m:sty m:val="p"/>
+                    </m:rPr>
+                    <w:rPr>
+                      <w:rFonts w:ascii="Cambria Math" w:hAnsi="Cambria Math"/>
+                    </w:rPr>
+                    <m:t>C</m:t>
+                  </m:r>
+                </m:e>
+                <m:sub>
+                  <m:r>
+                    <m:rPr>
+                      <m:sty m:val="p"/>
+                    </m:rPr>
+                    <w:rPr>
+                      <w:rFonts w:ascii="Cambria Math" w:hAnsi="Cambria Math"/>
+                    </w:rPr>
+                    <m:t>D</m:t>
+                  </m:r>
+                </m:sub>
+              </m:sSub>
+              <m:sSub>
+                <m:sSubPr>
+                  <m:ctrlPr>
+                    <w:rPr>
+                      <w:rFonts w:ascii="Cambria Math" w:hAnsi="Cambria Math"/>
+                    </w:rPr>
+                  </m:ctrlPr>
+                </m:sSubPr>
+                <m:e>
+                  <m:r>
+                    <m:rPr>
+                      <m:sty m:val="p"/>
+                    </m:rPr>
+                    <w:rPr>
+                      <w:rFonts w:ascii="Cambria Math" w:hAnsi="Cambria Math"/>
+                    </w:rPr>
+                    <m:t>A</m:t>
+                  </m:r>
+                </m:e>
+                <m:sub>
+                  <m:r>
+                    <m:rPr>
+                      <m:sty m:val="p"/>
+                    </m:rPr>
+                    <w:rPr>
+                      <w:rFonts w:ascii="Cambria Math" w:hAnsi="Cambria Math"/>
+                    </w:rPr>
+                    <m:t>R</m:t>
+                  </m:r>
+                </m:sub>
+              </m:sSub>
+              <m:sSub>
+                <m:sSubPr>
+                  <m:ctrlPr>
+                    <w:rPr>
+                      <w:rFonts w:ascii="Cambria Math" w:hAnsi="Cambria Math"/>
+                    </w:rPr>
+                  </m:ctrlPr>
+                </m:sSubPr>
+                <m:e>
+                  <m:r>
+                    <m:rPr>
+                      <m:sty m:val="p"/>
+                    </m:rPr>
+                    <w:rPr>
+                      <w:rFonts w:ascii="Cambria Math" w:hAnsi="Cambria Math"/>
+                    </w:rPr>
+                    <m:t>p</m:t>
+                  </m:r>
+                </m:e>
+                <m:sub>
+                  <m:r>
+                    <m:rPr>
+                      <m:sty m:val="p"/>
+                    </m:rPr>
+                    <w:rPr>
+                      <w:rFonts w:ascii="Cambria Math" w:hAnsi="Cambria Math"/>
+                    </w:rPr>
+                    <m:t>0</m:t>
+                  </m:r>
+                </m:sub>
+              </m:sSub>
+            </m:num>
+            <m:den>
+              <m:sSup>
+                <m:sSupPr>
+                  <m:ctrlPr>
+                    <w:rPr>
+                      <w:rFonts w:ascii="Cambria Math" w:hAnsi="Cambria Math"/>
+                    </w:rPr>
+                  </m:ctrlPr>
+                </m:sSupPr>
+                <m:e>
+                  <m:d>
+                    <m:dPr>
+                      <m:ctrlPr>
+                        <w:rPr>
+                          <w:rFonts w:ascii="Cambria Math" w:hAnsi="Cambria Math"/>
+                        </w:rPr>
+                      </m:ctrlPr>
+                    </m:dPr>
+                    <m:e>
+                      <m:r>
+                        <m:rPr>
+                          <m:sty m:val="p"/>
+                        </m:rPr>
+                        <w:rPr>
+                          <w:rFonts w:ascii="Cambria Math" w:hAnsi="Cambria Math"/>
+                        </w:rPr>
+                        <m:t>R</m:t>
+                      </m:r>
+                      <w:bookmarkStart w:id="35" w:name="_Hlk47294230"/>
+                      <m:sSub>
+                        <m:sSubPr>
+                          <m:ctrlPr>
+                            <w:rPr>
+                              <w:rFonts w:ascii="Cambria Math" w:hAnsi="Cambria Math"/>
+                            </w:rPr>
+                          </m:ctrlPr>
+                        </m:sSubPr>
+                        <m:e>
+                          <m:r>
+                            <m:rPr>
+                              <m:sty m:val="p"/>
+                            </m:rPr>
+                            <w:rPr>
+                              <w:rFonts w:ascii="Cambria Math" w:hAnsi="Cambria Math"/>
+                            </w:rPr>
+                            <m:t>T</m:t>
+                          </m:r>
+                        </m:e>
+                        <m:sub>
+                          <m:r>
+                            <m:rPr>
+                              <m:sty m:val="p"/>
+                            </m:rPr>
+                            <w:rPr>
+                              <w:rFonts w:ascii="Cambria Math" w:hAnsi="Cambria Math"/>
+                            </w:rPr>
+                            <m:t>0</m:t>
+                          </m:r>
+                        </m:sub>
+                      </m:sSub>
+                      <w:bookmarkEnd w:id="35"/>
+                    </m:e>
+                  </m:d>
+                </m:e>
+                <m:sup>
+                  <m:r>
+                    <m:rPr>
+                      <m:sty m:val="p"/>
+                    </m:rPr>
+                    <w:rPr>
+                      <w:rFonts w:ascii="Cambria Math" w:hAnsi="Cambria Math"/>
+                    </w:rPr>
+                    <m:t>1</m:t>
+                  </m:r>
+                  <m:r>
+                    <m:rPr>
+                      <m:lit/>
+                      <m:sty m:val="p"/>
+                    </m:rPr>
+                    <w:rPr>
+                      <w:rFonts w:ascii="Cambria Math" w:hAnsi="Cambria Math"/>
+                    </w:rPr>
+                    <m:t>/</m:t>
+                  </m:r>
+                  <m:r>
+                    <m:rPr>
+                      <m:sty m:val="p"/>
+                    </m:rPr>
+                    <w:rPr>
+                      <w:rFonts w:ascii="Cambria Math" w:hAnsi="Cambria Math"/>
+                    </w:rPr>
+                    <m:t>2</m:t>
+                  </m:r>
+                </m:sup>
+              </m:sSup>
+            </m:den>
+          </m:f>
+          <m:sSup>
+            <m:sSupPr>
+              <m:ctrlPr>
+                <w:rPr>
+                  <w:rFonts w:ascii="Cambria Math" w:hAnsi="Cambria Math"/>
+                </w:rPr>
+              </m:ctrlPr>
+            </m:sSupPr>
+            <m:e>
+              <m:r>
+                <m:rPr>
+                  <m:sty m:val="p"/>
+                </m:rPr>
+                <w:rPr>
+                  <w:rFonts w:ascii="Cambria Math" w:hAnsi="Cambria Math"/>
+                </w:rPr>
+                <m:t>γ</m:t>
+              </m:r>
+            </m:e>
+            <m:sup>
+              <m:r>
+                <m:rPr>
+                  <m:sty m:val="p"/>
+                </m:rPr>
+                <w:rPr>
+                  <w:rFonts w:ascii="Cambria Math" w:hAnsi="Cambria Math"/>
+                </w:rPr>
+                <m:t>1</m:t>
+              </m:r>
+              <m:r>
+                <m:rPr>
+                  <m:lit/>
+                  <m:sty m:val="p"/>
+                </m:rPr>
+                <w:rPr>
+                  <w:rFonts w:ascii="Cambria Math" w:hAnsi="Cambria Math"/>
+                </w:rPr>
+                <m:t>/</m:t>
+              </m:r>
+              <m:r>
+                <m:rPr>
+                  <m:sty m:val="p"/>
+                </m:rPr>
+                <w:rPr>
+                  <w:rFonts w:ascii="Cambria Math" w:hAnsi="Cambria Math"/>
+                </w:rPr>
+                <m:t>2</m:t>
+              </m:r>
+            </m:sup>
+          </m:sSup>
+          <w:bookmarkStart w:id="36" w:name="_Hlk47294386"/>
+          <m:sSup>
+            <m:sSupPr>
+              <m:ctrlPr>
+                <w:rPr>
+                  <w:rFonts w:ascii="Cambria Math" w:hAnsi="Cambria Math"/>
+                </w:rPr>
+              </m:ctrlPr>
+            </m:sSupPr>
+            <m:e>
+              <m:d>
+                <m:dPr>
+                  <m:ctrlPr>
+                    <w:rPr>
+                      <w:rFonts w:ascii="Cambria Math" w:hAnsi="Cambria Math"/>
+                    </w:rPr>
+                  </m:ctrlPr>
+                </m:dPr>
+                <m:e>
+                  <m:f>
+                    <m:fPr>
+                      <m:ctrlPr>
+                        <w:rPr>
+                          <w:rFonts w:ascii="Cambria Math" w:hAnsi="Cambria Math"/>
+                        </w:rPr>
+                      </m:ctrlPr>
+                    </m:fPr>
+                    <m:num>
+                      <m:r>
+                        <m:rPr>
+                          <m:sty m:val="p"/>
+                        </m:rPr>
+                        <w:rPr>
+                          <w:rFonts w:ascii="Cambria Math" w:hAnsi="Cambria Math"/>
+                        </w:rPr>
+                        <m:t>2</m:t>
+                      </m:r>
+                    </m:num>
+                    <m:den>
+                      <m:r>
+                        <m:rPr>
+                          <m:sty m:val="p"/>
+                        </m:rPr>
+                        <w:rPr>
+                          <w:rFonts w:ascii="Cambria Math" w:hAnsi="Cambria Math"/>
+                        </w:rPr>
+                        <m:t>γ+1</m:t>
+                      </m:r>
+                    </m:den>
+                  </m:f>
+                </m:e>
+              </m:d>
+              <m:ctrlPr>
+                <w:rPr>
+                  <w:rFonts w:ascii="Cambria Math" w:hAnsi="Cambria Math"/>
+                  <w:i/>
+                </w:rPr>
+              </m:ctrlPr>
+            </m:e>
+            <m:sup>
+              <m:d>
+                <m:dPr>
+                  <m:ctrlPr>
+                    <w:rPr>
+                      <w:rFonts w:ascii="Cambria Math" w:hAnsi="Cambria Math"/>
+                    </w:rPr>
+                  </m:ctrlPr>
+                </m:dPr>
+                <m:e>
+                  <m:r>
+                    <m:rPr>
+                      <m:sty m:val="p"/>
+                    </m:rPr>
+                    <w:rPr>
+                      <w:rFonts w:ascii="Cambria Math" w:hAnsi="Cambria Math"/>
+                    </w:rPr>
+                    <m:t>γ+1</m:t>
+                  </m:r>
+                </m:e>
+              </m:d>
+              <m:r>
+                <m:rPr>
+                  <m:lit/>
+                  <m:sty m:val="p"/>
+                </m:rPr>
+                <w:rPr>
+                  <w:rFonts w:ascii="Cambria Math" w:hAnsi="Cambria Math"/>
+                </w:rPr>
+                <m:t>/</m:t>
+              </m:r>
+              <m:r>
+                <m:rPr>
+                  <m:sty m:val="p"/>
+                </m:rPr>
+                <w:rPr>
+                  <w:rFonts w:ascii="Cambria Math" w:hAnsi="Cambria Math"/>
+                </w:rPr>
+                <m:t>2</m:t>
+              </m:r>
+              <m:d>
+                <m:dPr>
+                  <m:ctrlPr>
+                    <w:rPr>
+                      <w:rFonts w:ascii="Cambria Math" w:hAnsi="Cambria Math"/>
+                    </w:rPr>
+                  </m:ctrlPr>
+                </m:dPr>
+                <m:e>
+                  <m:r>
+                    <m:rPr>
+                      <m:sty m:val="p"/>
+                    </m:rPr>
+                    <w:rPr>
+                      <w:rFonts w:ascii="Cambria Math" w:hAnsi="Cambria Math"/>
+                    </w:rPr>
+                    <m:t>γ-1</m:t>
+                  </m:r>
+                </m:e>
+              </m:d>
+            </m:sup>
+          </m:sSup>
+        </m:oMath>
+      </m:oMathPara>
+      <w:bookmarkEnd w:id="36"/>
+    </w:p>
+    <w:p>
+      <w:pPr>
+        <w:ind w:firstLine="476"/>
+      </w:pPr>
+      <w:r>
+        <w:t>对于通过进气阀流入气缸，</w:t>
+      </w:r>
+      <w:bookmarkStart w:id="37" w:name="_Hlk47294571"/>
+      <m:oMath>
+        <m:sSub>
+          <m:sSubPr>
+            <m:ctrlPr>
+              <w:rPr>
+                <w:rFonts w:ascii="Cambria Math" w:hAnsi="Cambria Math"/>
+              </w:rPr>
+            </m:ctrlPr>
+          </m:sSubPr>
+          <m:e>
+            <m:r>
+              <w:rPr>
+                <w:rFonts w:ascii="Cambria Math" w:hAnsi="Cambria Math"/>
+              </w:rPr>
+              <m:t>p</m:t>
+            </m:r>
+          </m:e>
+          <m:sub>
+            <m:r>
+              <m:rPr>
+                <m:sty m:val="p"/>
+              </m:rPr>
+              <w:rPr>
+                <w:rFonts w:ascii="Cambria Math" w:hAnsi="Cambria Math"/>
+              </w:rPr>
+              <m:t>0</m:t>
+            </m:r>
+          </m:sub>
+        </m:sSub>
+      </m:oMath>
+      <w:bookmarkEnd w:id="37"/>
+      <w:r>
+        <w:t>是进气系统</w:t>
+      </w:r>
+      <w:bookmarkStart w:id="38" w:name="_GoBack"/>
+      <w:bookmarkEnd w:id="38"/>
+      <w:r>
+        <w:t>压力</w:t>
+      </w:r>
+      <w:r>
+        <w:rPr>
+          <w:rFonts w:hint="eastAsia"/>
+        </w:rPr>
+        <w:t>，</w:t>
+      </w:r>
+      <m:oMath>
+        <m:sSub>
+          <m:sSubPr>
+            <m:ctrlPr>
+              <w:rPr>
+                <w:rFonts w:ascii="Cambria Math" w:hAnsi="Cambria Math"/>
+              </w:rPr>
+            </m:ctrlPr>
+          </m:sSubPr>
+          <m:e>
+            <m:r>
+              <w:rPr>
+                <w:rFonts w:ascii="Cambria Math" w:hAnsi="Cambria Math"/>
+              </w:rPr>
+              <m:t>p</m:t>
+            </m:r>
+          </m:e>
+          <m:sub>
+            <m:r>
+              <w:rPr>
+                <w:rFonts w:ascii="Cambria Math" w:hAnsi="Cambria Math" w:hint="eastAsia"/>
+              </w:rPr>
+              <m:t>i</m:t>
+            </m:r>
+          </m:sub>
+        </m:sSub>
+      </m:oMath>
+      <w:r>
+        <w:rPr>
+          <w:rFonts w:hint="eastAsia"/>
+        </w:rPr>
+        <w:t xml:space="preserve"> </w:t>
+      </w:r>
+      <w:r>
+        <w:t>和</w:t>
+      </w:r>
+      <w:bookmarkStart w:id="39" w:name="_Hlk47294518"/>
+      <m:oMath>
+        <m:sSub>
+          <m:sSubPr>
+            <m:ctrlPr>
+              <w:rPr>
+                <w:rFonts w:ascii="Cambria Math" w:hAnsi="Cambria Math"/>
+              </w:rPr>
+            </m:ctrlPr>
+          </m:sSubPr>
+          <m:e>
+            <m:r>
+              <w:rPr>
+                <w:rFonts w:ascii="Cambria Math" w:hAnsi="Cambria Math"/>
+              </w:rPr>
+              <m:t>p</m:t>
+            </m:r>
+          </m:e>
+          <m:sub>
+            <m:r>
+              <w:rPr>
+                <w:rFonts w:ascii="Cambria Math" w:hAnsi="Cambria Math"/>
+              </w:rPr>
+              <m:t>T</m:t>
+            </m:r>
+          </m:sub>
+        </m:sSub>
+      </m:oMath>
+      <w:bookmarkEnd w:id="39"/>
+      <w:r>
+        <w:t>，是气缸压力。</w:t>
+      </w:r>
+    </w:p>
+    <w:p>
+      <w:pPr>
+        <w:ind w:firstLine="476"/>
+      </w:pPr>
+      <w:r>
+        <w:t>对于通过排气阀流出汽缸，</w:t>
+      </w:r>
+      <m:oMath>
+        <m:sSub>
+          <m:sSubPr>
+            <m:ctrlPr>
+              <w:rPr>
+                <w:rFonts w:ascii="Cambria Math" w:hAnsi="Cambria Math"/>
+              </w:rPr>
+            </m:ctrlPr>
+          </m:sSubPr>
+          <m:e>
+            <m:r>
+              <w:rPr>
+                <w:rFonts w:ascii="Cambria Math" w:hAnsi="Cambria Math"/>
+              </w:rPr>
+              <m:t>p</m:t>
+            </m:r>
+          </m:e>
+          <m:sub>
+            <m:r>
+              <m:rPr>
+                <m:sty m:val="p"/>
+              </m:rPr>
+              <w:rPr>
+                <w:rFonts w:ascii="Cambria Math" w:hAnsi="Cambria Math"/>
+              </w:rPr>
+              <m:t>0</m:t>
+            </m:r>
+          </m:sub>
+        </m:sSub>
+      </m:oMath>
+      <w:r>
+        <w:t>是汽缸</w:t>
+      </w:r>
+      <w:r>
+        <w:rPr>
+          <w:rFonts w:hint="eastAsia"/>
+        </w:rPr>
+        <w:t>压力、</w:t>
+      </w:r>
+      <m:oMath>
+        <m:sSub>
+          <m:sSubPr>
+            <m:ctrlPr>
+              <w:rPr>
+                <w:rFonts w:ascii="Cambria Math" w:hAnsi="Cambria Math"/>
+              </w:rPr>
+            </m:ctrlPr>
+          </m:sSubPr>
+          <m:e>
+            <m:r>
+              <w:rPr>
+                <w:rFonts w:ascii="Cambria Math" w:hAnsi="Cambria Math"/>
+              </w:rPr>
+              <m:t>p</m:t>
+            </m:r>
+          </m:e>
+          <m:sub>
+            <m:r>
+              <w:rPr>
+                <w:rFonts w:ascii="Cambria Math" w:hAnsi="Cambria Math"/>
+              </w:rPr>
+              <m:t>T</m:t>
+            </m:r>
+          </m:sub>
+        </m:sSub>
+      </m:oMath>
+      <w:r>
+        <w:t>是排气系统的压力。</w:t>
+      </w:r>
+    </w:p>
+    <w:bookmarkStart w:id="40" w:name="_Hlk47297742"/>
+    <w:p>
+      <w:pPr>
+        <w:ind w:firstLine="420"/>
+      </w:pPr>
+      <m:oMath>
+        <m:sSub>
+          <m:sSubPr>
+            <m:ctrlPr>
+              <w:rPr>
+                <w:rFonts w:ascii="Cambria Math" w:hAnsi="Cambria Math"/>
+              </w:rPr>
+            </m:ctrlPr>
+          </m:sSubPr>
+          <m:e>
+            <m:r>
+              <w:rPr>
+                <w:rFonts w:ascii="Cambria Math" w:hAnsi="Cambria Math"/>
+              </w:rPr>
+              <m:t>C</m:t>
+            </m:r>
+          </m:e>
+          <m:sub>
+            <m:r>
+              <w:rPr>
+                <w:rFonts w:ascii="Cambria Math" w:hAnsi="Cambria Math"/>
+              </w:rPr>
+              <m:t>D</m:t>
+            </m:r>
+          </m:sub>
+        </m:sSub>
+      </m:oMath>
+      <w:bookmarkEnd w:id="40"/>
+      <w:r>
+        <w:t>值和参考面积的选择是联系在一起的：它们的乘积</w:t>
+      </w:r>
+      <m:oMath>
+        <m:sSub>
+          <m:sSubPr>
+            <m:ctrlPr>
+              <w:rPr>
+                <w:rFonts w:ascii="Cambria Math" w:hAnsi="Cambria Math"/>
+              </w:rPr>
+            </m:ctrlPr>
+          </m:sSubPr>
+          <m:e>
+            <m:r>
+              <w:rPr>
+                <w:rFonts w:ascii="Cambria Math" w:hAnsi="Cambria Math"/>
+              </w:rPr>
+              <m:t>C</m:t>
+            </m:r>
+          </m:e>
+          <m:sub>
+            <m:r>
+              <w:rPr>
+                <w:rFonts w:ascii="Cambria Math" w:hAnsi="Cambria Math"/>
+              </w:rPr>
+              <m:t>D</m:t>
+            </m:r>
+          </m:sub>
+        </m:sSub>
+        <w:bookmarkStart w:id="41" w:name="_Hlk47298034"/>
+        <m:sSub>
+          <m:sSubPr>
+            <m:ctrlPr>
+              <w:rPr>
+                <w:rFonts w:ascii="Cambria Math" w:hAnsi="Cambria Math"/>
+              </w:rPr>
+            </m:ctrlPr>
+          </m:sSubPr>
+          <m:e>
+            <m:r>
+              <w:rPr>
+                <w:rFonts w:ascii="Cambria Math" w:hAnsi="Cambria Math"/>
+              </w:rPr>
+              <m:t>A</m:t>
+            </m:r>
+          </m:e>
+          <m:sub>
+            <m:r>
+              <w:rPr>
+                <w:rFonts w:ascii="Cambria Math" w:hAnsi="Cambria Math"/>
+              </w:rPr>
+              <m:t>R</m:t>
+            </m:r>
+          </m:sub>
+        </m:sSub>
+      </m:oMath>
+      <w:bookmarkEnd w:id="41"/>
+      <w:r>
+        <w:t>，是阀门总成的有效流通面积</w:t>
+      </w:r>
+      <m:oMath>
+        <m:sSub>
+          <m:sSubPr>
+            <m:ctrlPr>
+              <w:rPr>
+                <w:rFonts w:ascii="Cambria Math" w:hAnsi="Cambria Math"/>
+              </w:rPr>
+            </m:ctrlPr>
+          </m:sSubPr>
+          <m:e>
+            <m:r>
+              <w:rPr>
+                <w:rFonts w:ascii="Cambria Math" w:hAnsi="Cambria Math"/>
+              </w:rPr>
+              <m:t>A</m:t>
+            </m:r>
+          </m:e>
+          <m:sub>
+            <m:r>
+              <w:rPr>
+                <w:rFonts w:ascii="Cambria Math" w:hAnsi="Cambria Math" w:hint="eastAsia"/>
+              </w:rPr>
+              <m:t>E</m:t>
+            </m:r>
+          </m:sub>
+        </m:sSub>
+      </m:oMath>
+      <w:r>
+        <w:t>。使用了几个不同的参考区域。其中包括阀头面积</w:t>
+      </w:r>
+      <w:bookmarkStart w:id="42" w:name="_Hlk47298108"/>
+      <m:oMath>
+        <m:r>
+          <m:rPr>
+            <m:sty m:val="p"/>
+          </m:rPr>
+          <w:rPr>
+            <w:rFonts w:ascii="Cambria Math" w:hAnsi="Cambria Math"/>
+          </w:rPr>
+          <m:t>π</m:t>
+        </m:r>
+        <m:sSubSup>
+          <m:sSubSupPr>
+            <m:ctrlPr>
+              <w:rPr>
+                <w:rFonts w:ascii="Cambria Math" w:hAnsi="Cambria Math"/>
+              </w:rPr>
+            </m:ctrlPr>
+          </m:sSubSupPr>
+          <m:e>
+            <m:r>
+              <m:rPr>
+                <m:sty m:val="p"/>
+              </m:rPr>
+              <w:rPr>
+                <w:rFonts w:ascii="Cambria Math" w:hAnsi="Cambria Math"/>
+              </w:rPr>
+              <m:t>D</m:t>
+            </m:r>
+          </m:e>
+          <m:sub>
+            <m:r>
+              <m:rPr>
+                <m:sty m:val="p"/>
+              </m:rPr>
+              <w:rPr>
+                <w:rFonts w:ascii="Cambria Math" w:hAnsi="Cambria Math"/>
+              </w:rPr>
+              <m:t>v</m:t>
+            </m:r>
+          </m:sub>
+          <m:sup>
+            <m:r>
+              <m:rPr>
+                <m:sty m:val="p"/>
+              </m:rPr>
+              <w:rPr>
+                <w:rFonts w:ascii="Cambria Math" w:hAnsi="Cambria Math"/>
+              </w:rPr>
+              <m:t>2</m:t>
+            </m:r>
+          </m:sup>
+        </m:sSubSup>
+        <m:r>
+          <m:rPr>
+            <m:lit/>
+            <m:sty m:val="p"/>
+          </m:rPr>
+          <w:rPr>
+            <w:rFonts w:ascii="Cambria Math" w:hAnsi="Cambria Math"/>
+          </w:rPr>
+          <m:t>/</m:t>
+        </m:r>
+        <m:r>
+          <m:rPr>
+            <m:sty m:val="p"/>
+          </m:rPr>
+          <w:rPr>
+            <w:rFonts w:ascii="Cambria Math" w:hAnsi="Cambria Math"/>
+          </w:rPr>
+          <m:t>4</m:t>
+        </m:r>
+      </m:oMath>
+      <w:bookmarkEnd w:id="42"/>
+      <w:r>
+        <w:t>，阀座的端口面积</w:t>
+      </w:r>
+      <m:oMath>
+        <m:r>
+          <m:rPr>
+            <m:sty m:val="p"/>
+          </m:rPr>
+          <w:rPr>
+            <w:rFonts w:ascii="Cambria Math" w:hAnsi="Cambria Math"/>
+          </w:rPr>
+          <m:t>π</m:t>
+        </m:r>
+        <m:sSubSup>
+          <m:sSubSupPr>
+            <m:ctrlPr>
+              <w:rPr>
+                <w:rFonts w:ascii="Cambria Math" w:hAnsi="Cambria Math"/>
+              </w:rPr>
+            </m:ctrlPr>
+          </m:sSubSupPr>
+          <m:e>
+            <m:r>
+              <m:rPr>
+                <m:sty m:val="p"/>
+              </m:rPr>
+              <w:rPr>
+                <w:rFonts w:ascii="Cambria Math" w:hAnsi="Cambria Math"/>
+              </w:rPr>
+              <m:t>D</m:t>
+            </m:r>
+          </m:e>
+          <m:sub>
+            <m:r>
+              <m:rPr>
+                <m:sty m:val="p"/>
+              </m:rPr>
+              <w:rPr>
+                <w:rFonts w:ascii="Cambria Math" w:hAnsi="Cambria Math"/>
+              </w:rPr>
+              <m:t>p</m:t>
+            </m:r>
+          </m:sub>
+          <m:sup>
+            <m:r>
+              <m:rPr>
+                <m:sty m:val="p"/>
+              </m:rPr>
+              <w:rPr>
+                <w:rFonts w:ascii="Cambria Math" w:hAnsi="Cambria Math"/>
+              </w:rPr>
+              <m:t>2</m:t>
+            </m:r>
+          </m:sup>
+        </m:sSubSup>
+        <m:r>
+          <m:rPr>
+            <m:lit/>
+            <m:sty m:val="p"/>
+          </m:rPr>
+          <w:rPr>
+            <w:rFonts w:ascii="Cambria Math" w:hAnsi="Cambria Math"/>
+          </w:rPr>
+          <m:t>/</m:t>
+        </m:r>
+        <m:r>
+          <m:rPr>
+            <m:sty m:val="p"/>
+          </m:rPr>
+          <w:rPr>
+            <w:rFonts w:ascii="Cambria Math" w:hAnsi="Cambria Math"/>
+          </w:rPr>
+          <m:t>4</m:t>
+        </m:r>
+      </m:oMath>
+      <w:r>
+        <w:t>，几何最小流量面积</w:t>
+      </w:r>
+      <w:r>
+        <w:t>[</w:t>
+      </w:r>
+      <w:proofErr w:type="spellStart"/>
+      <w:r>
+        <w:t>Eqs</w:t>
+      </w:r>
+      <w:proofErr w:type="spellEnd"/>
+      <w:r>
+        <w:t>。（</w:t>
+      </w:r>
+      <w:r>
+        <w:t>6.7</w:t>
+      </w:r>
+      <w:r>
+        <w:t>），（</w:t>
+      </w:r>
+      <w:r>
+        <w:t>6.8</w:t>
+      </w:r>
+      <w:r>
+        <w:t>）和（</w:t>
+      </w:r>
+      <w:r>
+        <w:t>6.9</w:t>
+      </w:r>
+      <w:r>
+        <w:t>）</w:t>
+      </w:r>
+      <w:r>
+        <w:t>]</w:t>
+      </w:r>
+      <w:r>
+        <w:t>，以及</w:t>
+      </w:r>
+      <w:proofErr w:type="gramStart"/>
+      <w:r>
+        <w:t>帘幕区</w:t>
+      </w:r>
+      <w:proofErr w:type="gramEnd"/>
+      <m:oMath>
+        <m:r>
+          <m:rPr>
+            <m:sty m:val="p"/>
+          </m:rPr>
+          <w:rPr>
+            <w:rFonts w:ascii="Cambria Math" w:hAnsi="Cambria Math"/>
+          </w:rPr>
+          <m:t>π</m:t>
+        </m:r>
+        <m:sSub>
+          <m:sSubPr>
+            <m:ctrlPr>
+              <w:rPr>
+                <w:rFonts w:ascii="Cambria Math" w:hAnsi="Cambria Math"/>
+              </w:rPr>
+            </m:ctrlPr>
+          </m:sSubPr>
+          <m:e>
+            <m:r>
+              <m:rPr>
+                <m:sty m:val="p"/>
+              </m:rPr>
+              <w:rPr>
+                <w:rFonts w:ascii="Cambria Math" w:hAnsi="Cambria Math"/>
+              </w:rPr>
+              <m:t>D</m:t>
+            </m:r>
+          </m:e>
+          <m:sub>
+            <m:r>
+              <m:rPr>
+                <m:sty m:val="p"/>
+              </m:rPr>
+              <w:rPr>
+                <w:rFonts w:ascii="Cambria Math" w:hAnsi="Cambria Math"/>
+              </w:rPr>
+              <m:t>v</m:t>
+            </m:r>
+          </m:sub>
+        </m:sSub>
+        <w:bookmarkStart w:id="43" w:name="_Hlk47298168"/>
+        <m:sSub>
+          <m:sSubPr>
+            <m:ctrlPr>
+              <w:rPr>
+                <w:rFonts w:ascii="Cambria Math" w:hAnsi="Cambria Math"/>
+              </w:rPr>
+            </m:ctrlPr>
+          </m:sSubPr>
+          <m:e>
+            <m:r>
+              <m:rPr>
+                <m:sty m:val="p"/>
+              </m:rPr>
+              <w:rPr>
+                <w:rFonts w:ascii="Cambria Math" w:hAnsi="Cambria Math"/>
+              </w:rPr>
+              <m:t>L</m:t>
+            </m:r>
+          </m:e>
+          <m:sub>
+            <m:r>
+              <m:rPr>
+                <m:sty m:val="p"/>
+              </m:rPr>
+              <w:rPr>
+                <w:rFonts w:ascii="Cambria Math" w:hAnsi="Cambria Math"/>
+              </w:rPr>
+              <m:t>v</m:t>
+            </m:r>
+          </m:sub>
+        </m:sSub>
+      </m:oMath>
+      <w:bookmarkEnd w:id="43"/>
+      <w:r>
+        <w:t>，其中</w:t>
+      </w:r>
+      <m:oMath>
+        <m:sSub>
+          <m:sSubPr>
+            <m:ctrlPr>
+              <w:rPr>
+                <w:rFonts w:ascii="Cambria Math" w:hAnsi="Cambria Math"/>
+              </w:rPr>
+            </m:ctrlPr>
+          </m:sSubPr>
+          <m:e>
+            <m:r>
+              <m:rPr>
+                <m:sty m:val="p"/>
+              </m:rPr>
+              <w:rPr>
+                <w:rFonts w:ascii="Cambria Math" w:hAnsi="Cambria Math"/>
+              </w:rPr>
+              <m:t>L</m:t>
+            </m:r>
+          </m:e>
+          <m:sub>
+            <m:r>
+              <m:rPr>
+                <m:sty m:val="p"/>
+              </m:rPr>
+              <w:rPr>
+                <w:rFonts w:ascii="Cambria Math" w:hAnsi="Cambria Math"/>
+              </w:rPr>
+              <m:t>v</m:t>
+            </m:r>
+          </m:sub>
+        </m:sSub>
+      </m:oMath>
+      <w:r>
+        <w:t>是气门升程。这种选择是任意的，尽管其中一些选择比其他选择更容易解释。如上所述，几何最小流通面积是阀门和阀座尺寸的复杂函数。实践中最方便的参考区域是所谓</w:t>
+      </w:r>
+      <w:proofErr w:type="gramStart"/>
+      <w:r>
+        <w:t>的阀幕区域</w:t>
+      </w:r>
+      <w:proofErr w:type="gramEnd"/>
+      <w:r>
+        <w:rPr>
+          <w:rFonts w:hint="eastAsia"/>
+        </w:rPr>
+        <w:t>：</w:t>
+      </w:r>
+    </w:p>
+    <w:p>
+      <w:pPr>
+        <w:ind w:firstLine="420"/>
+        <w:rPr>
+          <w:rFonts w:hint="eastAsia"/>
+        </w:rPr>
+      </w:pPr>
+      <m:oMathPara>
+        <m:oMath>
+          <m:sSub>
+            <m:sSubPr>
+              <m:ctrlPr>
+                <w:rPr>
+                  <w:rFonts w:ascii="Cambria Math" w:hAnsi="Cambria Math"/>
+                </w:rPr>
+              </m:ctrlPr>
+            </m:sSubPr>
+            <m:e>
+              <m:r>
+                <m:rPr>
+                  <m:sty m:val="p"/>
+                </m:rPr>
+                <w:rPr>
+                  <w:rFonts w:ascii="Cambria Math" w:hAnsi="Cambria Math"/>
+                </w:rPr>
+                <m:t>A</m:t>
+              </m:r>
+            </m:e>
+            <m:sub>
+              <m:r>
+                <m:rPr>
+                  <m:sty m:val="p"/>
+                </m:rPr>
+                <w:rPr>
+                  <w:rFonts w:ascii="Cambria Math" w:hAnsi="Cambria Math"/>
+                </w:rPr>
+                <m:t>c</m:t>
+              </m:r>
+            </m:sub>
+          </m:sSub>
+          <m:r>
+            <m:rPr>
+              <m:sty m:val="p"/>
+            </m:rPr>
+            <w:rPr>
+              <w:rFonts w:ascii="Cambria Math" w:hAnsi="Cambria Math"/>
+            </w:rPr>
+            <m:t>=</m:t>
+          </m:r>
+          <m:r>
+            <m:rPr>
+              <m:sty m:val="p"/>
+            </m:rPr>
+            <w:rPr>
+              <w:rFonts w:ascii="Cambria Math" w:hAnsi="Cambria Math"/>
+            </w:rPr>
+            <m:t>π</m:t>
+          </m:r>
+          <m:sSub>
+            <m:sSubPr>
+              <m:ctrlPr>
+                <w:rPr>
+                  <w:rFonts w:ascii="Cambria Math" w:hAnsi="Cambria Math"/>
+                </w:rPr>
+              </m:ctrlPr>
+            </m:sSubPr>
+            <m:e>
+              <m:r>
+                <m:rPr>
+                  <m:sty m:val="p"/>
+                </m:rPr>
+                <w:rPr>
+                  <w:rFonts w:ascii="Cambria Math" w:hAnsi="Cambria Math"/>
+                </w:rPr>
+                <m:t>D</m:t>
+              </m:r>
+            </m:e>
+            <m:sub>
+              <m:r>
+                <m:rPr>
+                  <m:sty m:val="p"/>
+                </m:rPr>
+                <w:rPr>
+                  <w:rFonts w:ascii="Cambria Math" w:hAnsi="Cambria Math"/>
+                </w:rPr>
+                <m:t>v</m:t>
+              </m:r>
+            </m:sub>
+          </m:sSub>
+          <m:sSub>
+            <m:sSubPr>
+              <m:ctrlPr>
+                <w:rPr>
+                  <w:rFonts w:ascii="Cambria Math" w:hAnsi="Cambria Math"/>
+                </w:rPr>
+              </m:ctrlPr>
+            </m:sSubPr>
+            <m:e>
+              <m:r>
+                <m:rPr>
+                  <m:sty m:val="p"/>
+                </m:rPr>
+                <w:rPr>
+                  <w:rFonts w:ascii="Cambria Math" w:hAnsi="Cambria Math"/>
+                </w:rPr>
+                <m:t>L</m:t>
+              </m:r>
+            </m:e>
+            <m:sub>
+              <m:r>
+                <m:rPr>
+                  <m:sty m:val="p"/>
+                </m:rPr>
+                <w:rPr>
+                  <w:rFonts w:ascii="Cambria Math" w:hAnsi="Cambria Math"/>
+                </w:rPr>
+                <m:t>v</m:t>
+              </m:r>
+            </m:sub>
+          </m:sSub>
+        </m:oMath>
+      </m:oMathPara>
+    </w:p>
+    <w:p>
+      <w:pPr>
+        <w:ind w:firstLine="476"/>
+      </w:pPr>
+      <w:r>
+        <w:t>因为它随阀门升降线性变化，而且很容易确定。</w:t>
+      </w:r>
+    </w:p>
+    <w:p>
+      <w:pPr>
+        <w:ind w:firstLine="476"/>
+        <w:rPr>
+          <w:rFonts w:hint="eastAsia"/>
+        </w:rPr>
+      </w:pPr>
+      <w:r>
+        <w:rPr>
+          <w:rFonts w:hint="eastAsia"/>
+        </w:rPr>
+        <w:t>进气阀：</w:t>
+      </w:r>
+    </w:p>
     <w:sectPr>
-      <w:headerReference w:type="even" r:id="rId12"/>
-      <w:headerReference w:type="default" r:id="rId13"/>
-      <w:footerReference w:type="even" r:id="rId14"/>
-      <w:footerReference w:type="default" r:id="rId15"/>
-      <w:headerReference w:type="first" r:id="rId16"/>
-      <w:footerReference w:type="first" r:id="rId17"/>
+      <w:headerReference w:type="even" r:id="rId14"/>
+      <w:headerReference w:type="default" r:id="rId15"/>
+      <w:footerReference w:type="even" r:id="rId16"/>
+      <w:footerReference w:type="default" r:id="rId17"/>
+      <w:headerReference w:type="first" r:id="rId18"/>
+      <w:footerReference w:type="first" r:id="rId19"/>
       <w:pgSz w:w="11906" w:h="16838"/>
       <w:pgMar w:top="1440" w:right="1800" w:bottom="1440" w:left="1800" w:header="851" w:footer="992" w:gutter="0"/>
       <w:cols w:space="425"/>
@@ -6596,6 +10234,22 @@
       <w:color w:val="808080"/>
     </w:rPr>
   </w:style>
+  <w:style w:type="table" w:styleId="ad">
+    <w:name w:val="Table Grid"/>
+    <w:basedOn w:val="a1"/>
+    <w:uiPriority w:val="39"/>
+    <w:rsid w:val="00E633CB"/>
+    <w:tblPr>
+      <w:tblBorders>
+        <w:top w:val="single" w:sz="4" w:space="0" w:color="auto"/>
+        <w:left w:val="single" w:sz="4" w:space="0" w:color="auto"/>
+        <w:bottom w:val="single" w:sz="4" w:space="0" w:color="auto"/>
+        <w:right w:val="single" w:sz="4" w:space="0" w:color="auto"/>
+        <w:insideH w:val="single" w:sz="4" w:space="0" w:color="auto"/>
+        <w:insideV w:val="single" w:sz="4" w:space="0" w:color="auto"/>
+      </w:tblBorders>
+    </w:tblPr>
+  </w:style>
 </w:styles>
 </file>
 

--- a/建模相关/进排气系统（内燃机基础）.docx
+++ b/建模相关/进排气系统（内燃机基础）.docx
@@ -5165,9 +5165,6 @@
     <w:p>
       <w:pPr>
         <w:ind w:firstLine="476"/>
-        <w:rPr>
-          <w:rFonts w:hint="eastAsia"/>
-        </w:rPr>
       </w:pPr>
       <w:r>
         <w:rPr>
@@ -5260,9 +5257,6 @@
           <w:p>
             <w:pPr>
               <w:ind w:firstLineChars="0" w:firstLine="0"/>
-              <w:rPr>
-                <w:rFonts w:hint="eastAsia"/>
-              </w:rPr>
             </w:pPr>
             <w:r>
               <w:rPr>
@@ -5282,9 +5276,6 @@
           <w:p>
             <w:pPr>
               <w:ind w:firstLineChars="0" w:firstLine="0"/>
-              <w:rPr>
-                <w:rFonts w:hint="eastAsia"/>
-              </w:rPr>
             </w:pPr>
             <w:bookmarkStart w:id="23" w:name="_Hlk47292334"/>
             <w:r>
@@ -5341,9 +5332,6 @@
           <w:p>
             <w:pPr>
               <w:ind w:firstLineChars="0" w:firstLine="0"/>
-              <w:rPr>
-                <w:rFonts w:hint="eastAsia"/>
-              </w:rPr>
             </w:pPr>
             <w:r>
               <w:rPr>
@@ -5363,9 +5351,6 @@
           <w:p>
             <w:pPr>
               <w:ind w:firstLineChars="0" w:firstLine="0"/>
-              <w:rPr>
-                <w:rFonts w:hint="eastAsia"/>
-              </w:rPr>
             </w:pPr>
             <w:r>
               <w:rPr>
@@ -5396,9 +5381,6 @@
           <w:p>
             <w:pPr>
               <w:ind w:firstLineChars="0" w:firstLine="0"/>
-              <w:rPr>
-                <w:rFonts w:hint="eastAsia"/>
-              </w:rPr>
             </w:pPr>
             <w:r>
               <w:rPr>
@@ -5418,21 +5400,12 @@
           <w:p>
             <w:pPr>
               <w:ind w:firstLineChars="0" w:firstLine="0"/>
-              <w:rPr>
-                <w:rFonts w:hint="eastAsia"/>
-              </w:rPr>
             </w:pPr>
             <w:r>
               <w:rPr>
                 <w:rFonts w:hint="eastAsia"/>
               </w:rPr>
-              <w:t>排</w:t>
-            </w:r>
-            <w:r>
-              <w:rPr>
-                <w:rFonts w:hint="eastAsia"/>
-              </w:rPr>
-              <w:t>气</w:t>
+              <w:t>排气</w:t>
             </w:r>
             <w:r>
               <w:rPr>
@@ -5456,13 +5429,7 @@
               <w:rPr>
                 <w:rFonts w:hint="eastAsia"/>
               </w:rPr>
-              <w:t>排</w:t>
-            </w:r>
-            <w:r>
-              <w:rPr>
-                <w:rFonts w:hint="eastAsia"/>
-              </w:rPr>
-              <w:t>气</w:t>
+              <w:t>排气</w:t>
             </w:r>
             <w:r>
               <w:rPr>
@@ -5487,9 +5454,6 @@
           <w:p>
             <w:pPr>
               <w:ind w:firstLineChars="0" w:firstLine="0"/>
-              <w:rPr>
-                <w:rFonts w:hint="eastAsia"/>
-              </w:rPr>
             </w:pPr>
             <w:r>
               <w:rPr>
@@ -5509,9 +5473,6 @@
           <w:p>
             <w:pPr>
               <w:ind w:firstLineChars="0" w:firstLine="0"/>
-              <w:rPr>
-                <w:rFonts w:hint="eastAsia"/>
-              </w:rPr>
             </w:pPr>
             <w:r>
               <w:rPr>
@@ -5542,9 +5503,6 @@
           <w:p>
             <w:pPr>
               <w:ind w:firstLineChars="0" w:firstLine="0"/>
-              <w:rPr>
-                <w:rFonts w:hint="eastAsia"/>
-              </w:rPr>
             </w:pPr>
             <w:r>
               <w:rPr>
@@ -5564,9 +5522,6 @@
           <w:p>
             <w:pPr>
               <w:ind w:firstLineChars="0" w:firstLine="0"/>
-              <w:rPr>
-                <w:rFonts w:hint="eastAsia"/>
-              </w:rPr>
             </w:pPr>
             <w:r>
               <w:rPr>
@@ -5786,9 +5741,6 @@
     <w:p>
       <w:pPr>
         <w:ind w:firstLine="420"/>
-        <w:rPr>
-          <w:rFonts w:hint="eastAsia"/>
-        </w:rPr>
       </w:pPr>
       <m:oMathPara>
         <m:oMath>
@@ -6462,9 +6414,6 @@
     <w:p>
       <w:pPr>
         <w:ind w:firstLine="476"/>
-        <w:rPr>
-          <w:rFonts w:hint="eastAsia"/>
-        </w:rPr>
       </w:pPr>
       <w:r>
         <w:rPr>
@@ -7013,13 +6962,7 @@
                 <w:rPr>
                   <w:rFonts w:ascii="Cambria Math" w:hAnsi="Cambria Math"/>
                 </w:rPr>
-                <m:t>[</m:t>
-              </m:r>
-              <m:r>
-                <w:rPr>
-                  <w:rFonts w:ascii="Cambria Math" w:hAnsi="Cambria Math"/>
-                </w:rPr>
-                <m:t>(1-</m:t>
+                <m:t>[(1-</m:t>
               </m:r>
               <m:sSup>
                 <m:sSupPr>
@@ -7218,9 +7161,6 @@
     <w:p>
       <w:pPr>
         <w:ind w:firstLine="476"/>
-        <w:rPr>
-          <w:rFonts w:hint="eastAsia"/>
-        </w:rPr>
       </w:pPr>
       <w:r>
         <w:rPr>
@@ -7463,6 +7403,7 @@
               </m:ctrlPr>
             </m:fPr>
             <m:num>
+              <w:bookmarkStart w:id="35" w:name="_Hlk47383814"/>
               <m:sSub>
                 <m:sSubPr>
                   <m:ctrlPr>
@@ -7494,6 +7435,7 @@
                   </m:r>
                 </m:sub>
               </m:sSub>
+              <w:bookmarkEnd w:id="35"/>
               <m:sSub>
                 <m:sSubPr>
                   <m:ctrlPr>
@@ -7585,7 +7527,7 @@
                         </w:rPr>
                         <m:t>R</m:t>
                       </m:r>
-                      <w:bookmarkStart w:id="35" w:name="_Hlk47294230"/>
+                      <w:bookmarkStart w:id="36" w:name="_Hlk47294230"/>
                       <m:sSub>
                         <m:sSubPr>
                           <m:ctrlPr>
@@ -7617,7 +7559,7 @@
                           </m:r>
                         </m:sub>
                       </m:sSub>
-                      <w:bookmarkEnd w:id="35"/>
+                      <w:bookmarkEnd w:id="36"/>
                     </m:e>
                   </m:d>
                 </m:e>
@@ -7704,7 +7646,7 @@
               </m:r>
             </m:sup>
           </m:sSup>
-          <w:bookmarkStart w:id="36" w:name="_Hlk47294386"/>
+          <w:bookmarkStart w:id="37" w:name="_Hlk47294386"/>
           <m:sSup>
             <m:sSupPr>
               <m:ctrlPr>
@@ -7827,7 +7769,7 @@
           </m:sSup>
         </m:oMath>
       </m:oMathPara>
-      <w:bookmarkEnd w:id="36"/>
+      <w:bookmarkEnd w:id="37"/>
     </w:p>
     <w:p>
       <w:pPr>
@@ -7836,7 +7778,7 @@
       <w:r>
         <w:t>对于通过进气阀流入气缸，</w:t>
       </w:r>
-      <w:bookmarkStart w:id="37" w:name="_Hlk47294571"/>
+      <w:bookmarkStart w:id="38" w:name="_Hlk47294571"/>
       <m:oMath>
         <m:sSub>
           <m:sSubPr>
@@ -7867,14 +7809,9 @@
           </m:sub>
         </m:sSub>
       </m:oMath>
-      <w:bookmarkEnd w:id="37"/>
-      <w:r>
-        <w:t>是进气系统</w:t>
-      </w:r>
-      <w:bookmarkStart w:id="38" w:name="_GoBack"/>
       <w:bookmarkEnd w:id="38"/>
       <w:r>
-        <w:t>压力</w:t>
+        <w:t>是进气系统压力</w:t>
       </w:r>
       <w:r>
         <w:rPr>
@@ -8472,9 +8409,6 @@
     <w:p>
       <w:pPr>
         <w:ind w:firstLine="420"/>
-        <w:rPr>
-          <w:rFonts w:hint="eastAsia"/>
-        </w:rPr>
       </w:pPr>
       <m:oMathPara>
         <m:oMath>
@@ -8516,16 +8450,7 @@
             <w:rPr>
               <w:rFonts w:ascii="Cambria Math" w:hAnsi="Cambria Math"/>
             </w:rPr>
-            <m:t>=</m:t>
-          </m:r>
-          <m:r>
-            <m:rPr>
-              <m:sty m:val="p"/>
-            </m:rPr>
-            <w:rPr>
-              <w:rFonts w:ascii="Cambria Math" w:hAnsi="Cambria Math"/>
-            </w:rPr>
-            <m:t>π</m:t>
+            <m:t>=π</m:t>
           </m:r>
           <m:sSub>
             <m:sSubPr>
@@ -8603,15 +8528,1199 @@
     <w:p>
       <w:pPr>
         <w:ind w:firstLine="476"/>
-        <w:rPr>
-          <w:rFonts w:hint="eastAsia"/>
-        </w:rPr>
-      </w:pPr>
-      <w:r>
-        <w:rPr>
-          <w:rFonts w:hint="eastAsia"/>
-        </w:rPr>
-        <w:t>进气阀：</w:t>
+      </w:pPr>
+      <w:r>
+        <w:rPr>
+          <w:rFonts w:hint="eastAsia"/>
+          <w:b/>
+        </w:rPr>
+        <w:t>进气阀</w:t>
+      </w:r>
+      <w:r>
+        <w:rPr>
+          <w:rFonts w:hint="eastAsia"/>
+        </w:rPr>
+        <w:t>：</w:t>
+      </w:r>
+      <w:r>
+        <w:rPr>
+          <w:rFonts w:hint="eastAsia"/>
+        </w:rPr>
+        <w:t>图</w:t>
+      </w:r>
+      <w:r>
+        <w:t>6-16</w:t>
+      </w:r>
+      <w:r>
+        <w:t>显示了具有急转弯阀座的典型进气阀配置的稳态流量试验结果。</w:t>
+      </w:r>
+      <w:r>
+        <w:rPr>
+          <w:rFonts w:hint="eastAsia"/>
+        </w:rPr>
+        <w:t>基于</w:t>
+      </w:r>
+      <w:proofErr w:type="gramStart"/>
+      <w:r>
+        <w:rPr>
+          <w:rFonts w:hint="eastAsia"/>
+        </w:rPr>
+        <w:t>阀幕面积</w:t>
+      </w:r>
+      <w:proofErr w:type="gramEnd"/>
+      <w:r>
+        <w:rPr>
+          <w:rFonts w:hint="eastAsia"/>
+        </w:rPr>
+        <w:t>的排放系数是气门升程</w:t>
+      </w:r>
+      <w:r>
+        <w:t>/</w:t>
+      </w:r>
+      <w:r>
+        <w:t>直径比的不连续函数。</w:t>
+      </w:r>
+      <w:r>
+        <w:rPr>
+          <w:rFonts w:hint="eastAsia"/>
+        </w:rPr>
+        <w:t>所示的三个部分对应于所示的不同流型。在非常低的升程下，流量仍然附着在阀头和阀座上，从而给出较高的流量系数值。在中间提升时，如图所示，流量从阀座内边缘的阀头分离。此时流量系数突然减小。由于分离区的尺寸保持不变，而最小流动面积增大，因此流量系数随升力的增加而增大。在高升程时，</w:t>
+      </w:r>
+      <w:r>
+        <w:rPr>
+          <w:rFonts w:hint="eastAsia"/>
+        </w:rPr>
+        <w:t>气流也从阀座的内边缘流出。</w:t>
+      </w:r>
+      <w:bookmarkStart w:id="44" w:name="_Hlk47383837"/>
+      <m:oMath>
+        <m:sSub>
+          <m:sSubPr>
+            <m:ctrlPr>
+              <w:rPr>
+                <w:rFonts w:ascii="Cambria Math" w:hAnsi="Cambria Math"/>
+              </w:rPr>
+            </m:ctrlPr>
+          </m:sSubPr>
+          <m:e>
+            <m:r>
+              <m:rPr>
+                <m:sty m:val="p"/>
+              </m:rPr>
+              <w:rPr>
+                <w:rFonts w:ascii="Cambria Math" w:hAnsi="Cambria Math"/>
+              </w:rPr>
+              <m:t>L</m:t>
+            </m:r>
+          </m:e>
+          <m:sub>
+            <m:r>
+              <m:rPr>
+                <m:sty m:val="p"/>
+              </m:rPr>
+              <w:rPr>
+                <w:rFonts w:ascii="Cambria Math" w:hAnsi="Cambria Math"/>
+              </w:rPr>
+              <m:t>v</m:t>
+            </m:r>
+          </m:sub>
+        </m:sSub>
+        <m:r>
+          <m:rPr>
+            <m:lit/>
+            <m:sty m:val="p"/>
+          </m:rPr>
+          <w:rPr>
+            <w:rFonts w:ascii="Cambria Math" w:hAnsi="Cambria Math"/>
+          </w:rPr>
+          <m:t>/</m:t>
+        </m:r>
+        <m:sSub>
+          <m:sSubPr>
+            <m:ctrlPr>
+              <w:rPr>
+                <w:rFonts w:ascii="Cambria Math" w:hAnsi="Cambria Math"/>
+              </w:rPr>
+            </m:ctrlPr>
+          </m:sSubPr>
+          <m:e>
+            <m:r>
+              <m:rPr>
+                <m:sty m:val="p"/>
+              </m:rPr>
+              <w:rPr>
+                <w:rFonts w:ascii="Cambria Math" w:hAnsi="Cambria Math"/>
+              </w:rPr>
+              <m:t>D</m:t>
+            </m:r>
+          </m:e>
+          <m:sub>
+            <m:r>
+              <m:rPr>
+                <m:sty m:val="p"/>
+              </m:rPr>
+              <w:rPr>
+                <w:rFonts w:ascii="Cambria Math" w:hAnsi="Cambria Math"/>
+              </w:rPr>
+              <m:t>v</m:t>
+            </m:r>
+          </m:sub>
+        </m:sSub>
+      </m:oMath>
+      <w:bookmarkEnd w:id="44"/>
+      <w:r>
+        <w:t>的典型最大值为</w:t>
+      </w:r>
+      <w:r>
+        <w:t>0.25</w:t>
+      </w:r>
+      <w:r>
+        <w:rPr>
+          <w:rFonts w:hint="eastAsia"/>
+        </w:rPr>
+        <w:t>。</w:t>
+      </w:r>
+    </w:p>
+    <w:p>
+      <w:pPr>
+        <w:ind w:firstLine="476"/>
+      </w:pPr>
+      <w:r>
+        <w:rPr>
+          <w:rFonts w:hint="eastAsia"/>
+        </w:rPr>
+        <w:t>一个重要的问题是，这些稳定的流量数据是否代表了在运行的发动机中阀门的动态流动行为。有一些证据表明，图</w:t>
+      </w:r>
+      <w:r>
+        <w:t>6-16</w:t>
+      </w:r>
+      <w:r>
+        <w:t>所示的不同流型之间的</w:t>
+      </w:r>
+      <w:r>
+        <w:t>“</w:t>
+      </w:r>
+      <w:r>
+        <w:t>转变点</w:t>
+      </w:r>
+      <w:r>
+        <w:t>”</w:t>
+      </w:r>
+      <w:r>
+        <w:t>发生在动态</w:t>
+      </w:r>
+      <w:r>
+        <w:rPr>
+          <w:rFonts w:hint="eastAsia"/>
+        </w:rPr>
+        <w:t>过程</w:t>
+      </w:r>
+      <w:r>
+        <w:t>下的气门升程与稳定流量操作下稍有不同。</w:t>
+      </w:r>
+      <w:r>
+        <w:rPr>
+          <w:rFonts w:hint="eastAsia"/>
+        </w:rPr>
+        <w:t>此外，正如</w:t>
+      </w:r>
+      <w:proofErr w:type="gramStart"/>
+      <w:r>
+        <w:rPr>
+          <w:rFonts w:hint="eastAsia"/>
+        </w:rPr>
+        <w:t>第</w:t>
+      </w:r>
+      <w:proofErr w:type="gramEnd"/>
+      <w:r>
+        <w:rPr>
+          <w:rFonts w:hint="eastAsia"/>
+        </w:rPr>
+        <w:t>。</w:t>
+      </w:r>
+      <w:r>
+        <w:t>6.2.2</w:t>
+      </w:r>
+      <w:r>
+        <w:t>，在进气过程中，阀门的压力上升流变化很大。然而，研究表明，在发动机正常转速范围内，稳态流量系数的结果可用于预测具有合理精度的动态性能</w:t>
+      </w:r>
+      <w:r>
+        <w:rPr>
+          <w:rFonts w:hint="eastAsia"/>
+        </w:rPr>
+        <w:t>。</w:t>
+      </w:r>
+    </w:p>
+    <w:p>
+      <w:pPr>
+        <w:ind w:firstLine="476"/>
+      </w:pPr>
+      <w:proofErr w:type="gramStart"/>
+      <w:r>
+        <w:rPr>
+          <w:rFonts w:hint="eastAsia"/>
+        </w:rPr>
+        <w:t>除气门升程</w:t>
+      </w:r>
+      <w:proofErr w:type="gramEnd"/>
+      <w:r>
+        <w:rPr>
+          <w:rFonts w:hint="eastAsia"/>
+        </w:rPr>
+        <w:t>外，进气门总成的性能还受以下因素的影响：气门座宽度、气门座角度、圆角、气门嘴设计、气缸盖形状。在许多发动机设计中，进气口和气门总成用于在进气过程中在发动机气缸内产生旋转运动（涡流），或者可以对气缸盖进行成形，以限制流经气门开口区域一侧的气流，从而产生涡流。</w:t>
+      </w:r>
+      <w:r>
+        <w:rPr>
+          <w:rFonts w:hint="eastAsia"/>
+        </w:rPr>
+        <w:t>涡流产生将在后面的第</w:t>
+      </w:r>
+      <w:r>
+        <w:t>8.3</w:t>
+      </w:r>
+      <w:r>
+        <w:t>节中讨论。</w:t>
+      </w:r>
+      <w:r>
+        <w:rPr>
+          <w:rFonts w:hint="eastAsia"/>
+        </w:rPr>
+        <w:t>涡流的产生显著降低了阀门（和端口）的流量系数。阀座宽度的变化影响</w:t>
+      </w:r>
+      <m:oMath>
+        <m:sSub>
+          <m:sSubPr>
+            <m:ctrlPr>
+              <w:rPr>
+                <w:rFonts w:ascii="Cambria Math" w:hAnsi="Cambria Math"/>
+              </w:rPr>
+            </m:ctrlPr>
+          </m:sSubPr>
+          <m:e>
+            <m:r>
+              <w:rPr>
+                <w:rFonts w:ascii="Cambria Math" w:hAnsi="Cambria Math"/>
+              </w:rPr>
+              <m:t>L</m:t>
+            </m:r>
+          </m:e>
+          <m:sub>
+            <m:r>
+              <w:rPr>
+                <w:rFonts w:ascii="Cambria Math" w:hAnsi="Cambria Math"/>
+              </w:rPr>
+              <m:t>v</m:t>
+            </m:r>
+          </m:sub>
+        </m:sSub>
+        <m:r>
+          <m:rPr>
+            <m:lit/>
+            <m:sty m:val="p"/>
+          </m:rPr>
+          <w:rPr>
+            <w:rFonts w:ascii="Cambria Math" w:hAnsi="Cambria Math"/>
+          </w:rPr>
+          <m:t>/</m:t>
+        </m:r>
+        <m:sSub>
+          <m:sSubPr>
+            <m:ctrlPr>
+              <w:rPr>
+                <w:rFonts w:ascii="Cambria Math" w:hAnsi="Cambria Math"/>
+              </w:rPr>
+            </m:ctrlPr>
+          </m:sSubPr>
+          <m:e>
+            <m:r>
+              <w:rPr>
+                <w:rFonts w:ascii="Cambria Math" w:hAnsi="Cambria Math"/>
+              </w:rPr>
+              <m:t>D</m:t>
+            </m:r>
+          </m:e>
+          <m:sub>
+            <m:r>
+              <w:rPr>
+                <w:rFonts w:ascii="Cambria Math" w:hAnsi="Cambria Math"/>
+              </w:rPr>
+              <m:t>v</m:t>
+            </m:r>
+          </m:sub>
+        </m:sSub>
+      </m:oMath>
+      <w:r>
+        <w:t>，在该位置发生图</w:t>
+      </w:r>
+      <w:r>
+        <w:t>6-16</w:t>
+      </w:r>
+      <w:r>
+        <w:t>所示的流型变化。</w:t>
+      </w:r>
+      <w:r>
+        <w:rPr>
+          <w:rFonts w:hint="eastAsia"/>
+        </w:rPr>
+        <w:t>随着座椅宽度的减小，</w:t>
+      </w:r>
+      <w:bookmarkStart w:id="45" w:name="_Hlk47385028"/>
+      <m:oMath>
+        <m:sSub>
+          <m:sSubPr>
+            <m:ctrlPr>
+              <w:rPr>
+                <w:rFonts w:ascii="Cambria Math" w:hAnsi="Cambria Math"/>
+              </w:rPr>
+            </m:ctrlPr>
+          </m:sSubPr>
+          <m:e>
+            <m:r>
+              <m:rPr>
+                <m:sty m:val="p"/>
+              </m:rPr>
+              <w:rPr>
+                <w:rFonts w:ascii="Cambria Math" w:hAnsi="Cambria Math"/>
+              </w:rPr>
+              <m:t>C</m:t>
+            </m:r>
+          </m:e>
+          <m:sub>
+            <m:r>
+              <m:rPr>
+                <m:sty m:val="p"/>
+              </m:rPr>
+              <w:rPr>
+                <w:rFonts w:ascii="Cambria Math" w:hAnsi="Cambria Math"/>
+              </w:rPr>
+              <m:t>D</m:t>
+            </m:r>
+          </m:sub>
+        </m:sSub>
+      </m:oMath>
+      <w:bookmarkEnd w:id="45"/>
+      <w:r>
+        <w:t>增大。在图</w:t>
+      </w:r>
+      <w:r>
+        <w:t>6-16</w:t>
+      </w:r>
+      <w:r>
+        <w:t>中，座椅角度</w:t>
+      </w:r>
+      <w:r>
+        <w:t>B</w:t>
+      </w:r>
+      <w:r>
+        <w:t>影响低升力状态下的流量系数。将阀座的上游</w:t>
+      </w:r>
+      <w:proofErr w:type="gramStart"/>
+      <w:r>
+        <w:t>角倒圆</w:t>
+      </w:r>
+      <w:proofErr w:type="gramEnd"/>
+      <w:r>
+        <w:t>可减少气流分离的趋势，从而在较高的</w:t>
+      </w:r>
+      <w:proofErr w:type="gramStart"/>
+      <w:r>
+        <w:t>升程下增加</w:t>
+      </w:r>
+      <w:bookmarkStart w:id="46" w:name="_Hlk47383927"/>
+      <w:proofErr w:type="gramEnd"/>
+      <m:oMath>
+        <m:sSub>
+          <m:sSubPr>
+            <m:ctrlPr>
+              <w:rPr>
+                <w:rFonts w:ascii="Cambria Math" w:hAnsi="Cambria Math"/>
+              </w:rPr>
+            </m:ctrlPr>
+          </m:sSubPr>
+          <m:e>
+            <m:r>
+              <m:rPr>
+                <m:sty m:val="p"/>
+              </m:rPr>
+              <w:rPr>
+                <w:rFonts w:ascii="Cambria Math" w:hAnsi="Cambria Math"/>
+              </w:rPr>
+              <m:t>C</m:t>
+            </m:r>
+          </m:e>
+          <m:sub>
+            <m:r>
+              <m:rPr>
+                <m:sty m:val="p"/>
+              </m:rPr>
+              <w:rPr>
+                <w:rFonts w:ascii="Cambria Math" w:hAnsi="Cambria Math"/>
+              </w:rPr>
+              <m:t>D</m:t>
+            </m:r>
+          </m:sub>
+        </m:sSub>
+      </m:oMath>
+      <w:bookmarkEnd w:id="46"/>
+      <w:r>
+        <w:t>。</w:t>
+      </w:r>
+      <w:r>
+        <w:rPr>
+          <w:rFonts w:hint="eastAsia"/>
+        </w:rPr>
+        <w:t>在低气门升程下，当气流保持附着状态时，增加雷诺数会降低流量系数。一旦流体脱离壁面，</w:t>
+      </w:r>
+      <w:bookmarkStart w:id="47" w:name="_Hlk47383970"/>
+      <m:oMath>
+        <m:sSub>
+          <m:sSubPr>
+            <m:ctrlPr>
+              <w:rPr>
+                <w:rFonts w:ascii="Cambria Math" w:hAnsi="Cambria Math"/>
+              </w:rPr>
+            </m:ctrlPr>
+          </m:sSubPr>
+          <m:e>
+            <m:r>
+              <m:rPr>
+                <m:sty m:val="p"/>
+              </m:rPr>
+              <w:rPr>
+                <w:rFonts w:ascii="Cambria Math" w:hAnsi="Cambria Math"/>
+              </w:rPr>
+              <m:t>C</m:t>
+            </m:r>
+          </m:e>
+          <m:sub>
+            <m:r>
+              <m:rPr>
+                <m:sty m:val="p"/>
+              </m:rPr>
+              <w:rPr>
+                <w:rFonts w:ascii="Cambria Math" w:hAnsi="Cambria Math"/>
+              </w:rPr>
+              <m:t>D</m:t>
+            </m:r>
+          </m:sub>
+        </m:sSub>
+      </m:oMath>
+      <w:bookmarkEnd w:id="47"/>
+      <w:r>
+        <w:t>的雷诺数不再依赖</w:t>
+      </w:r>
+      <w:r>
+        <w:rPr>
+          <w:rFonts w:hint="eastAsia"/>
+        </w:rPr>
+        <w:t>。</w:t>
+      </w:r>
+    </w:p>
+    <w:p>
+      <w:pPr>
+        <w:ind w:firstLine="476"/>
+      </w:pPr>
+      <w:r>
+        <w:rPr>
+          <w:rFonts w:hint="eastAsia"/>
+        </w:rPr>
+        <w:t>对于设计良好的端口（如图</w:t>
+      </w:r>
+      <w:r>
+        <w:t>6-13</w:t>
+      </w:r>
+      <w:r>
+        <w:t>），端口和阀门组件的排放系数不应低于隔离阀的排放系数（除非端口用于产生涡流）。但是，如果端口的横截面积足够热，或者弯管内部的表面半径太小，则可能导致组件的</w:t>
+      </w:r>
+      <m:oMath>
+        <m:sSub>
+          <m:sSubPr>
+            <m:ctrlPr>
+              <w:rPr>
+                <w:rFonts w:ascii="Cambria Math" w:hAnsi="Cambria Math"/>
+              </w:rPr>
+            </m:ctrlPr>
+          </m:sSubPr>
+          <m:e>
+            <m:r>
+              <m:rPr>
+                <m:sty m:val="p"/>
+              </m:rPr>
+              <w:rPr>
+                <w:rFonts w:ascii="Cambria Math" w:hAnsi="Cambria Math"/>
+              </w:rPr>
+              <m:t>C</m:t>
+            </m:r>
+          </m:e>
+          <m:sub>
+            <m:r>
+              <m:rPr>
+                <m:sty m:val="p"/>
+              </m:rPr>
+              <w:rPr>
+                <w:rFonts w:ascii="Cambria Math" w:hAnsi="Cambria Math"/>
+              </w:rPr>
+              <m:t>D</m:t>
+            </m:r>
+          </m:sub>
+        </m:sSub>
+      </m:oMath>
+      <w:r>
+        <w:t>显著减少。</w:t>
+      </w:r>
+    </w:p>
+    <w:p>
+      <w:pPr>
+        <w:ind w:firstLine="476"/>
+        <w:rPr>
+          <w:b/>
+        </w:rPr>
+      </w:pPr>
+      <w:r>
+        <w:rPr>
+          <w:rFonts w:hint="eastAsia"/>
+          <w:b/>
+        </w:rPr>
+        <w:t>排气阀</w:t>
+      </w:r>
+      <w:r>
+        <w:rPr>
+          <w:rFonts w:hint="eastAsia"/>
+          <w:b/>
+        </w:rPr>
+        <w:t xml:space="preserve"> </w:t>
+      </w:r>
+      <w:r>
+        <w:rPr>
+          <w:rFonts w:hint="eastAsia"/>
+          <w:b/>
+        </w:rPr>
+        <w:t>：</w:t>
+      </w:r>
+    </w:p>
+    <w:p>
+      <w:pPr>
+        <w:ind w:firstLine="476"/>
+      </w:pPr>
+      <w:r>
+        <w:rPr>
+          <w:rFonts w:hint="eastAsia"/>
+        </w:rPr>
+        <w:t>在研究通过排气提升阀的气缸流量时，</w:t>
+      </w:r>
+      <w:proofErr w:type="gramStart"/>
+      <w:r>
+        <w:rPr>
+          <w:rFonts w:hint="eastAsia"/>
+        </w:rPr>
+        <w:t>在低</w:t>
+      </w:r>
+      <w:r>
+        <w:rPr>
+          <w:rFonts w:hint="eastAsia"/>
+        </w:rPr>
+        <w:t>升程</w:t>
+      </w:r>
+      <w:proofErr w:type="gramEnd"/>
+      <w:r>
+        <w:rPr>
+          <w:rFonts w:hint="eastAsia"/>
+        </w:rPr>
+        <w:t>和</w:t>
+      </w:r>
+      <w:proofErr w:type="gramStart"/>
+      <w:r>
+        <w:rPr>
+          <w:rFonts w:hint="eastAsia"/>
+        </w:rPr>
+        <w:t>高</w:t>
+      </w:r>
+      <w:r>
+        <w:rPr>
+          <w:rFonts w:hint="eastAsia"/>
+        </w:rPr>
+        <w:t>升程</w:t>
+      </w:r>
+      <w:r>
+        <w:rPr>
+          <w:rFonts w:hint="eastAsia"/>
+        </w:rPr>
+        <w:t>下会</w:t>
+      </w:r>
+      <w:proofErr w:type="gramEnd"/>
+      <w:r>
+        <w:rPr>
+          <w:rFonts w:hint="eastAsia"/>
+        </w:rPr>
+        <w:t>出现不同的流动状态，如图</w:t>
+      </w:r>
+      <w:r>
+        <w:t>6-17</w:t>
+      </w:r>
+      <w:r>
+        <w:t>所示。图</w:t>
+      </w:r>
+      <w:r>
+        <w:t>6-18</w:t>
+      </w:r>
+      <w:r>
+        <w:t>给出了几种不同排气阀和端口组合的基于</w:t>
+      </w:r>
+      <w:proofErr w:type="gramStart"/>
+      <w:r>
+        <w:t>阀帘面积</w:t>
+      </w:r>
+      <w:proofErr w:type="gramEnd"/>
+      <w:r>
+        <w:t>的</w:t>
+      </w:r>
+      <m:oMath>
+        <m:sSub>
+          <m:sSubPr>
+            <m:ctrlPr>
+              <w:rPr>
+                <w:rFonts w:ascii="Cambria Math" w:hAnsi="Cambria Math"/>
+              </w:rPr>
+            </m:ctrlPr>
+          </m:sSubPr>
+          <m:e>
+            <m:r>
+              <m:rPr>
+                <m:sty m:val="p"/>
+              </m:rPr>
+              <w:rPr>
+                <w:rFonts w:ascii="Cambria Math" w:hAnsi="Cambria Math"/>
+              </w:rPr>
+              <m:t>C</m:t>
+            </m:r>
+          </m:e>
+          <m:sub>
+            <m:r>
+              <m:rPr>
+                <m:sty m:val="p"/>
+              </m:rPr>
+              <w:rPr>
+                <w:rFonts w:ascii="Cambria Math" w:hAnsi="Cambria Math"/>
+              </w:rPr>
+              <m:t>D</m:t>
+            </m:r>
+          </m:sub>
+        </m:sSub>
+      </m:oMath>
+      <w:r>
+        <w:t>值。尖角隔离提升阀（</w:t>
+      </w:r>
+      <w:proofErr w:type="gramStart"/>
+      <w:r>
+        <w:t>即直管</w:t>
+      </w:r>
+      <w:proofErr w:type="gramEnd"/>
+      <w:r>
+        <w:t>下游，无端口）提供最佳性能</w:t>
+      </w:r>
+      <w:r>
+        <w:rPr>
+          <w:rFonts w:hint="eastAsia"/>
+        </w:rPr>
+        <w:t>。</w:t>
+      </w:r>
+    </w:p>
+    <w:p>
+      <w:pPr>
+        <w:ind w:firstLine="476"/>
+      </w:pPr>
+      <w:r>
+        <w:rPr>
+          <w:rFonts w:hint="eastAsia"/>
+        </w:rPr>
+        <w:t>在高扬程（</w:t>
+      </w:r>
+      <w:bookmarkStart w:id="48" w:name="_Hlk47384984"/>
+      <m:oMath>
+        <m:sSub>
+          <m:sSubPr>
+            <m:ctrlPr>
+              <w:rPr>
+                <w:rFonts w:ascii="Cambria Math" w:hAnsi="Cambria Math"/>
+              </w:rPr>
+            </m:ctrlPr>
+          </m:sSubPr>
+          <m:e>
+            <m:r>
+              <m:rPr>
+                <m:sty m:val="p"/>
+              </m:rPr>
+              <w:rPr>
+                <w:rFonts w:ascii="Cambria Math" w:hAnsi="Cambria Math"/>
+              </w:rPr>
+              <m:t>L</m:t>
+            </m:r>
+          </m:e>
+          <m:sub>
+            <m:r>
+              <m:rPr>
+                <m:sty m:val="p"/>
+              </m:rPr>
+              <w:rPr>
+                <w:rFonts w:ascii="Cambria Math" w:hAnsi="Cambria Math"/>
+              </w:rPr>
+              <m:t>v</m:t>
+            </m:r>
+          </m:sub>
+        </m:sSub>
+        <m:r>
+          <m:rPr>
+            <m:lit/>
+            <m:sty m:val="p"/>
+          </m:rPr>
+          <w:rPr>
+            <w:rFonts w:ascii="Cambria Math" w:hAnsi="Cambria Math"/>
+          </w:rPr>
+          <m:t>/</m:t>
+        </m:r>
+        <m:sSub>
+          <m:sSubPr>
+            <m:ctrlPr>
+              <w:rPr>
+                <w:rFonts w:ascii="Cambria Math" w:hAnsi="Cambria Math"/>
+              </w:rPr>
+            </m:ctrlPr>
+          </m:sSubPr>
+          <m:e>
+            <m:r>
+              <m:rPr>
+                <m:sty m:val="p"/>
+              </m:rPr>
+              <w:rPr>
+                <w:rFonts w:ascii="Cambria Math" w:hAnsi="Cambria Math"/>
+              </w:rPr>
+              <m:t>D</m:t>
+            </m:r>
+          </m:e>
+          <m:sub>
+            <m:r>
+              <m:rPr>
+                <m:sty m:val="p"/>
+              </m:rPr>
+              <w:rPr>
+                <w:rFonts w:ascii="Cambria Math" w:hAnsi="Cambria Math"/>
+              </w:rPr>
+              <m:t>v</m:t>
+            </m:r>
+          </m:sub>
+        </m:sSub>
+        <m:r>
+          <m:rPr>
+            <m:sty m:val="p"/>
+          </m:rPr>
+          <w:rPr>
+            <w:rFonts w:ascii="Cambria Math" w:hAnsi="Cambria Math" w:hint="eastAsia"/>
+          </w:rPr>
+          <m:t>≥</m:t>
+        </m:r>
+        <m:r>
+          <m:rPr>
+            <m:sty m:val="p"/>
+          </m:rPr>
+          <w:rPr>
+            <w:rFonts w:ascii="Cambria Math" w:hAnsi="Cambria Math"/>
+          </w:rPr>
+          <m:t>0.2</m:t>
+        </m:r>
+      </m:oMath>
+      <w:bookmarkEnd w:id="48"/>
+      <w:r>
+        <w:t>）下，气流的分离降低了排放系数。（在</w:t>
+      </w:r>
+      <w:bookmarkStart w:id="49" w:name="_Hlk47385006"/>
+      <m:oMath>
+        <m:sSub>
+          <m:sSubPr>
+            <m:ctrlPr>
+              <w:rPr>
+                <w:rFonts w:ascii="Cambria Math" w:hAnsi="Cambria Math"/>
+              </w:rPr>
+            </m:ctrlPr>
+          </m:sSubPr>
+          <m:e>
+            <m:r>
+              <w:rPr>
+                <w:rFonts w:ascii="Cambria Math" w:hAnsi="Cambria Math"/>
+              </w:rPr>
+              <m:t>L</m:t>
+            </m:r>
+          </m:e>
+          <m:sub>
+            <m:r>
+              <w:rPr>
+                <w:rFonts w:ascii="Cambria Math" w:hAnsi="Cambria Math"/>
+              </w:rPr>
+              <m:t>v</m:t>
+            </m:r>
+          </m:sub>
+        </m:sSub>
+        <m:r>
+          <m:rPr>
+            <m:lit/>
+            <m:sty m:val="p"/>
+          </m:rPr>
+          <w:rPr>
+            <w:rFonts w:ascii="Cambria Math" w:hAnsi="Cambria Math"/>
+          </w:rPr>
+          <m:t>/</m:t>
+        </m:r>
+        <m:sSub>
+          <m:sSubPr>
+            <m:ctrlPr>
+              <w:rPr>
+                <w:rFonts w:ascii="Cambria Math" w:hAnsi="Cambria Math"/>
+              </w:rPr>
+            </m:ctrlPr>
+          </m:sSubPr>
+          <m:e>
+            <m:r>
+              <w:rPr>
+                <w:rFonts w:ascii="Cambria Math" w:hAnsi="Cambria Math"/>
+              </w:rPr>
+              <m:t>D</m:t>
+            </m:r>
+          </m:e>
+          <m:sub>
+            <m:r>
+              <w:rPr>
+                <w:rFonts w:ascii="Cambria Math" w:hAnsi="Cambria Math"/>
+              </w:rPr>
+              <m:t>v</m:t>
+            </m:r>
+          </m:sub>
+        </m:sSub>
+        <w:bookmarkEnd w:id="49"/>
+        <m:r>
+          <m:rPr>
+            <m:sty m:val="p"/>
+          </m:rPr>
+          <w:rPr>
+            <w:rFonts w:ascii="Cambria Math" w:hAnsi="Cambria Math"/>
+          </w:rPr>
+          <m:t>=</m:t>
+        </m:r>
+        <m:r>
+          <m:rPr>
+            <m:sty m:val="p"/>
+          </m:rPr>
+          <w:rPr>
+            <w:rFonts w:ascii="Cambria Math" w:hAnsi="Cambria Math"/>
+          </w:rPr>
+          <m:t>0.2</m:t>
+        </m:r>
+        <m:r>
+          <m:rPr>
+            <m:sty m:val="p"/>
+          </m:rPr>
+          <w:rPr>
+            <w:rFonts w:ascii="Cambria Math" w:hAnsi="Cambria Math"/>
+          </w:rPr>
+          <m:t>5</m:t>
+        </m:r>
+      </m:oMath>
+      <w:r>
+        <w:t>时，有效面积约为最小几何面积的</w:t>
+      </w:r>
+      <w:r>
+        <w:t>90%</w:t>
+      </w:r>
+      <w:r>
+        <w:t>。对于</w:t>
+      </w:r>
+      <w:bookmarkStart w:id="50" w:name="_Hlk47385077"/>
+      <m:oMath>
+        <m:sSub>
+          <m:sSubPr>
+            <m:ctrlPr>
+              <w:rPr>
+                <w:rFonts w:ascii="Cambria Math" w:hAnsi="Cambria Math"/>
+              </w:rPr>
+            </m:ctrlPr>
+          </m:sSubPr>
+          <m:e>
+            <m:r>
+              <w:rPr>
+                <w:rFonts w:ascii="Cambria Math" w:hAnsi="Cambria Math"/>
+              </w:rPr>
+              <m:t>L</m:t>
+            </m:r>
+          </m:e>
+          <m:sub>
+            <m:r>
+              <w:rPr>
+                <w:rFonts w:ascii="Cambria Math" w:hAnsi="Cambria Math"/>
+              </w:rPr>
+              <m:t>v</m:t>
+            </m:r>
+          </m:sub>
+        </m:sSub>
+        <m:r>
+          <m:rPr>
+            <m:lit/>
+            <m:sty m:val="p"/>
+          </m:rPr>
+          <w:rPr>
+            <w:rFonts w:ascii="Cambria Math" w:hAnsi="Cambria Math"/>
+          </w:rPr>
+          <m:t>/</m:t>
+        </m:r>
+        <m:sSub>
+          <m:sSubPr>
+            <m:ctrlPr>
+              <w:rPr>
+                <w:rFonts w:ascii="Cambria Math" w:hAnsi="Cambria Math"/>
+              </w:rPr>
+            </m:ctrlPr>
+          </m:sSubPr>
+          <m:e>
+            <m:r>
+              <w:rPr>
+                <w:rFonts w:ascii="Cambria Math" w:hAnsi="Cambria Math"/>
+              </w:rPr>
+              <m:t>D</m:t>
+            </m:r>
+          </m:e>
+          <m:sub>
+            <m:r>
+              <w:rPr>
+                <w:rFonts w:ascii="Cambria Math" w:hAnsi="Cambria Math"/>
+              </w:rPr>
+              <m:t>v</m:t>
+            </m:r>
+          </m:sub>
+        </m:sSub>
+        <m:r>
+          <m:rPr>
+            <m:sty m:val="p"/>
+          </m:rPr>
+          <w:rPr>
+            <w:rFonts w:ascii="Cambria Math" w:hAnsi="Cambria Math"/>
+          </w:rPr>
+          <m:t>&lt;0.2</m:t>
+        </m:r>
+      </m:oMath>
+      <w:bookmarkEnd w:id="50"/>
+      <w:r>
+        <w:t>约为</w:t>
+      </w:r>
+      <w:r>
+        <w:t>95%</w:t>
+      </w:r>
+      <w:r>
+        <w:t>）如图</w:t>
+      </w:r>
+      <w:r>
+        <w:t>6-18</w:t>
+      </w:r>
+      <w:r>
+        <w:t>中四个端口设计的数据所示，孔口设计显著影响较高气门</w:t>
+      </w:r>
+      <w:proofErr w:type="gramStart"/>
+      <w:r>
+        <w:t>升程下的</w:t>
+      </w:r>
+      <w:proofErr w:type="gramEnd"/>
+      <m:oMath>
+        <m:sSub>
+          <m:sSubPr>
+            <m:ctrlPr>
+              <w:rPr>
+                <w:rFonts w:ascii="Cambria Math" w:hAnsi="Cambria Math"/>
+              </w:rPr>
+            </m:ctrlPr>
+          </m:sSubPr>
+          <m:e>
+            <m:r>
+              <m:rPr>
+                <m:sty m:val="p"/>
+              </m:rPr>
+              <w:rPr>
+                <w:rFonts w:ascii="Cambria Math" w:hAnsi="Cambria Math"/>
+              </w:rPr>
+              <m:t>C</m:t>
+            </m:r>
+          </m:e>
+          <m:sub>
+            <m:r>
+              <m:rPr>
+                <m:sty m:val="p"/>
+              </m:rPr>
+              <w:rPr>
+                <w:rFonts w:ascii="Cambria Math" w:hAnsi="Cambria Math"/>
+              </w:rPr>
+              <m:t>D</m:t>
+            </m:r>
+          </m:sub>
+        </m:sSub>
+      </m:oMath>
+    </w:p>
+    <w:p>
+      <w:pPr>
+        <w:ind w:firstLine="476"/>
+      </w:pPr>
+      <w:r>
+        <w:rPr>
+          <w:rFonts w:hint="eastAsia"/>
+        </w:rPr>
+        <w:t>然而，好的设计可以接近隔离阀的性能。排气门在很大的压力</w:t>
+      </w:r>
+      <w:proofErr w:type="gramStart"/>
+      <w:r>
+        <w:rPr>
+          <w:rFonts w:hint="eastAsia"/>
+        </w:rPr>
+        <w:t>比范围</w:t>
+      </w:r>
+      <w:proofErr w:type="gramEnd"/>
+      <w:r>
+        <w:rPr>
+          <w:rFonts w:hint="eastAsia"/>
+        </w:rPr>
+        <w:t>内工作（</w:t>
+      </w:r>
+      <w:r>
+        <w:t>1</w:t>
+      </w:r>
+      <w:r>
+        <w:t>到</w:t>
+      </w:r>
+      <w:r>
+        <w:t>5</w:t>
+      </w:r>
+      <w:r>
+        <w:t>）。对于大于约</w:t>
+      </w:r>
+      <w:r>
+        <w:t>2</w:t>
+      </w:r>
+      <w:r>
+        <w:t>的压力比，流量将被阻塞，但压力比对流量系数的影响很小，且仅限于较高的扬程（在</w:t>
+      </w:r>
+      <m:oMath>
+        <m:sSub>
+          <m:sSubPr>
+            <m:ctrlPr>
+              <w:rPr>
+                <w:rFonts w:ascii="Cambria Math" w:hAnsi="Cambria Math"/>
+              </w:rPr>
+            </m:ctrlPr>
+          </m:sSubPr>
+          <m:e>
+            <m:r>
+              <w:rPr>
+                <w:rFonts w:ascii="Cambria Math" w:hAnsi="Cambria Math"/>
+              </w:rPr>
+              <m:t>L</m:t>
+            </m:r>
+          </m:e>
+          <m:sub>
+            <m:r>
+              <w:rPr>
+                <w:rFonts w:ascii="Cambria Math" w:hAnsi="Cambria Math"/>
+              </w:rPr>
+              <m:t>v</m:t>
+            </m:r>
+          </m:sub>
+        </m:sSub>
+        <m:r>
+          <m:rPr>
+            <m:lit/>
+            <m:sty m:val="p"/>
+          </m:rPr>
+          <w:rPr>
+            <w:rFonts w:ascii="Cambria Math" w:hAnsi="Cambria Math"/>
+          </w:rPr>
+          <m:t>/</m:t>
+        </m:r>
+        <m:sSub>
+          <m:sSubPr>
+            <m:ctrlPr>
+              <w:rPr>
+                <w:rFonts w:ascii="Cambria Math" w:hAnsi="Cambria Math"/>
+              </w:rPr>
+            </m:ctrlPr>
+          </m:sSubPr>
+          <m:e>
+            <m:r>
+              <w:rPr>
+                <w:rFonts w:ascii="Cambria Math" w:hAnsi="Cambria Math"/>
+              </w:rPr>
+              <m:t>D</m:t>
+            </m:r>
+          </m:e>
+          <m:sub>
+            <m:r>
+              <w:rPr>
+                <w:rFonts w:ascii="Cambria Math" w:hAnsi="Cambria Math"/>
+              </w:rPr>
+              <m:t>v</m:t>
+            </m:r>
+          </m:sub>
+        </m:sSub>
+        <m:r>
+          <m:rPr>
+            <m:sty m:val="p"/>
+          </m:rPr>
+          <w:rPr>
+            <w:rFonts w:ascii="Cambria Math" w:hAnsi="Cambria Math" w:hint="eastAsia"/>
+          </w:rPr>
+          <m:t>=</m:t>
+        </m:r>
+        <m:r>
+          <m:rPr>
+            <m:sty m:val="p"/>
+          </m:rPr>
+          <w:rPr>
+            <w:rFonts w:ascii="Cambria Math" w:hAnsi="Cambria Math"/>
+          </w:rPr>
+          <m:t>0.3</m:t>
+        </m:r>
+      </m:oMath>
+      <w:r>
+        <w:t>）。</w:t>
+      </w:r>
+    </w:p>
+    <w:p>
+      <w:pPr>
+        <w:pStyle w:val="2"/>
+      </w:pPr>
+      <w:r>
+        <w:t>残余气体分数</w:t>
+      </w:r>
+    </w:p>
+    <w:p>
+      <w:pPr>
+        <w:ind w:firstLine="476"/>
+      </w:pPr>
+      <w:r>
+        <w:rPr>
+          <w:rFonts w:hint="eastAsia"/>
+        </w:rPr>
+        <w:t>压缩过程中气缸内的残余气体分数由</w:t>
+      </w:r>
+      <w:bookmarkStart w:id="51" w:name="_GoBack"/>
+      <w:bookmarkEnd w:id="51"/>
+      <w:r>
+        <w:rPr>
+          <w:rFonts w:hint="eastAsia"/>
+        </w:rPr>
+        <w:t>排气和进气过程决定。其大小直接影响容积效率和发动机性能，而效率和排放则通过其对工作流体热力学性质的影响来实现。残余气体分数主要是进气和排气压力、转速、压缩比、气门正时和排气系统动力学的函数。</w:t>
+      </w:r>
+    </w:p>
+    <w:p>
+      <w:pPr>
+        <w:pStyle w:val="2"/>
+        <w:rPr>
+          <w:rFonts w:hint="eastAsia"/>
+        </w:rPr>
+      </w:pPr>
+      <w:r>
+        <w:t>废气流量和温度变化</w:t>
       </w:r>
     </w:p>
     <w:sectPr>
